--- a/Prolog/Description/Programowanie w LISP i Prolog.docx
+++ b/Prolog/Description/Programowanie w LISP i Prolog.docx
@@ -1,28 +1,7 @@
 
 <file path=word/document.xml><?xml version="1.0" encoding="utf-8"?>
-<w:document xmlns:wpc="http://schemas.microsoft.com/office/word/2010/wordprocessingCanvas" xmlns:mc="http://schemas.openxmlformats.org/markup-compatibility/2006" xmlns:o="urn:schemas-microsoft-com:office:office" xmlns:r="http://schemas.openxmlformats.org/officeDocument/2006/relationships" xmlns:m="http://schemas.openxmlformats.org/officeDocument/2006/math" xmlns:v="urn:schemas-microsoft-com:vml" xmlns:wp14="http://schemas.microsoft.com/office/word/2010/wordprocessingDrawing" xmlns:wp="http://schemas.openxmlformats.org/drawingml/2006/wordprocessingDrawing" xmlns:w10="urn:schemas-microsoft-com:office:word" xmlns:w="http://schemas.openxmlformats.org/wordprocessingml/2006/main" xmlns:w14="http://schemas.microsoft.com/office/word/2010/wordml" xmlns:w15="http://schemas.microsoft.com/office/word/2012/wordml" xmlns:wpg="http://schemas.microsoft.com/office/word/2010/wordprocessingGroup" xmlns:wpi="http://schemas.microsoft.com/office/word/2010/wordprocessingInk" xmlns:wne="http://schemas.microsoft.com/office/word/2006/wordml" xmlns:wps="http://schemas.microsoft.com/office/word/2010/wordprocessingShape" mc:Ignorable="w14 w15 wp14">
+<w:document xmlns:wpc="http://schemas.microsoft.com/office/word/2010/wordprocessingCanvas" xmlns:mc="http://schemas.openxmlformats.org/markup-compatibility/2006" xmlns:o="urn:schemas-microsoft-com:office:office" xmlns:r="http://schemas.openxmlformats.org/officeDocument/2006/relationships" xmlns:m="http://schemas.openxmlformats.org/officeDocument/2006/math" xmlns:v="urn:schemas-microsoft-com:vml" xmlns:wp14="http://schemas.microsoft.com/office/word/2010/wordprocessingDrawing" xmlns:wp="http://schemas.openxmlformats.org/drawingml/2006/wordprocessingDrawing" xmlns:w10="urn:schemas-microsoft-com:office:word" xmlns:w="http://schemas.openxmlformats.org/wordprocessingml/2006/main" xmlns:w14="http://schemas.microsoft.com/office/word/2010/wordml" xmlns:wpg="http://schemas.microsoft.com/office/word/2010/wordprocessingGroup" xmlns:wpi="http://schemas.microsoft.com/office/word/2010/wordprocessingInk" xmlns:wne="http://schemas.microsoft.com/office/word/2006/wordml" xmlns:wps="http://schemas.microsoft.com/office/word/2010/wordprocessingShape" mc:Ignorable="w14 wp14">
   <w:body>
-    <w:p>
-      <w:pPr>
-        <w:pStyle w:val="Tytu"/>
-        <w:spacing w:line="360" w:lineRule="auto"/>
-      </w:pPr>
-    </w:p>
-    <w:p>
-      <w:pPr>
-        <w:spacing w:line="360" w:lineRule="auto"/>
-      </w:pPr>
-    </w:p>
-    <w:p>
-      <w:pPr>
-        <w:spacing w:line="360" w:lineRule="auto"/>
-      </w:pPr>
-    </w:p>
-    <w:p>
-      <w:pPr>
-        <w:spacing w:line="360" w:lineRule="auto"/>
-      </w:pPr>
-    </w:p>
     <w:p>
       <w:pPr>
         <w:pStyle w:val="Tytu"/>
@@ -48,25 +27,6 @@
     <w:p>
       <w:pPr>
         <w:spacing w:line="360" w:lineRule="auto"/>
-        <w:jc w:val="center"/>
-      </w:pPr>
-    </w:p>
-    <w:p>
-      <w:pPr>
-        <w:spacing w:line="360" w:lineRule="auto"/>
-        <w:jc w:val="center"/>
-      </w:pPr>
-    </w:p>
-    <w:p>
-      <w:pPr>
-        <w:spacing w:line="360" w:lineRule="auto"/>
-        <w:jc w:val="center"/>
-      </w:pPr>
-    </w:p>
-    <w:p>
-      <w:pPr>
-        <w:spacing w:line="360" w:lineRule="auto"/>
-        <w:jc w:val="center"/>
       </w:pPr>
     </w:p>
     <w:p>
@@ -75,15 +35,138 @@
         <w:spacing w:line="360" w:lineRule="auto"/>
         <w:jc w:val="center"/>
         <w:rPr>
+          <w:b/>
+          <w:color w:val="auto"/>
           <w:sz w:val="44"/>
         </w:rPr>
       </w:pPr>
       <w:r>
         <w:rPr>
+          <w:b/>
+          <w:color w:val="auto"/>
           <w:sz w:val="44"/>
         </w:rPr>
-        <w:t>System ekspercki – rozpoznawanie zwierząt</w:t>
-      </w:r>
+        <w:t>System ekspercki – rozpozna</w:t>
+      </w:r>
+      <w:bookmarkStart w:id="0" w:name="_GoBack"/>
+      <w:bookmarkEnd w:id="0"/>
+      <w:r>
+        <w:rPr>
+          <w:b/>
+          <w:color w:val="auto"/>
+          <w:sz w:val="44"/>
+        </w:rPr>
+        <w:t>wanie zwierząt</w:t>
+      </w:r>
+    </w:p>
+    <w:p>
+      <w:pPr>
+        <w:spacing w:line="360" w:lineRule="auto"/>
+        <w:jc w:val="center"/>
+      </w:pPr>
+      <w:r>
+        <w:rPr>
+          <w:noProof/>
+          <w:lang w:eastAsia="pl-PL"/>
+        </w:rPr>
+        <w:drawing>
+          <wp:anchor distT="0" distB="0" distL="114300" distR="114300" simplePos="0" relativeHeight="251658240" behindDoc="1" locked="0" layoutInCell="1" allowOverlap="1" wp14:anchorId="4B191387" wp14:editId="1C0F0C4B">
+            <wp:simplePos x="0" y="0"/>
+            <wp:positionH relativeFrom="column">
+              <wp:posOffset>-375125</wp:posOffset>
+            </wp:positionH>
+            <wp:positionV relativeFrom="paragraph">
+              <wp:posOffset>275950</wp:posOffset>
+            </wp:positionV>
+            <wp:extent cx="6796585" cy="4462818"/>
+            <wp:effectExtent l="0" t="0" r="4445" b="0"/>
+            <wp:wrapNone/>
+            <wp:docPr id="4" name="Obraz 4"/>
+            <wp:cNvGraphicFramePr>
+              <a:graphicFrameLocks xmlns:a="http://schemas.openxmlformats.org/drawingml/2006/main" noChangeAspect="1"/>
+            </wp:cNvGraphicFramePr>
+            <a:graphic xmlns:a="http://schemas.openxmlformats.org/drawingml/2006/main">
+              <a:graphicData uri="http://schemas.openxmlformats.org/drawingml/2006/picture">
+                <pic:pic xmlns:pic="http://schemas.openxmlformats.org/drawingml/2006/picture">
+                  <pic:nvPicPr>
+                    <pic:cNvPr id="0" name="9fc3eb8e7a860ec8380e12625c2c41b0.jpg"/>
+                    <pic:cNvPicPr/>
+                  </pic:nvPicPr>
+                  <pic:blipFill>
+                    <a:blip r:embed="rId6" cstate="print">
+                      <a:extLst>
+                        <a:ext uri="{28A0092B-C50C-407E-A947-70E740481C1C}">
+                          <a14:useLocalDpi xmlns:a14="http://schemas.microsoft.com/office/drawing/2010/main" val="0"/>
+                        </a:ext>
+                      </a:extLst>
+                    </a:blip>
+                    <a:stretch>
+                      <a:fillRect/>
+                    </a:stretch>
+                  </pic:blipFill>
+                  <pic:spPr>
+                    <a:xfrm>
+                      <a:off x="0" y="0"/>
+                      <a:ext cx="6808132" cy="4470400"/>
+                    </a:xfrm>
+                    <a:prstGeom prst="rect">
+                      <a:avLst/>
+                    </a:prstGeom>
+                  </pic:spPr>
+                </pic:pic>
+              </a:graphicData>
+            </a:graphic>
+            <wp14:sizeRelH relativeFrom="page">
+              <wp14:pctWidth>0</wp14:pctWidth>
+            </wp14:sizeRelH>
+            <wp14:sizeRelV relativeFrom="page">
+              <wp14:pctHeight>0</wp14:pctHeight>
+            </wp14:sizeRelV>
+          </wp:anchor>
+        </w:drawing>
+      </w:r>
+    </w:p>
+    <w:p>
+      <w:pPr>
+        <w:spacing w:line="360" w:lineRule="auto"/>
+        <w:jc w:val="center"/>
+      </w:pPr>
+    </w:p>
+    <w:p>
+      <w:pPr>
+        <w:spacing w:line="360" w:lineRule="auto"/>
+        <w:jc w:val="center"/>
+      </w:pPr>
+    </w:p>
+    <w:p>
+      <w:pPr>
+        <w:spacing w:line="360" w:lineRule="auto"/>
+        <w:jc w:val="center"/>
+      </w:pPr>
+    </w:p>
+    <w:p>
+      <w:pPr>
+        <w:spacing w:line="360" w:lineRule="auto"/>
+        <w:jc w:val="center"/>
+      </w:pPr>
+    </w:p>
+    <w:p>
+      <w:pPr>
+        <w:spacing w:line="360" w:lineRule="auto"/>
+        <w:jc w:val="center"/>
+      </w:pPr>
+    </w:p>
+    <w:p>
+      <w:pPr>
+        <w:spacing w:line="360" w:lineRule="auto"/>
+        <w:jc w:val="center"/>
+      </w:pPr>
+    </w:p>
+    <w:p>
+      <w:pPr>
+        <w:spacing w:line="360" w:lineRule="auto"/>
+        <w:jc w:val="center"/>
+      </w:pPr>
     </w:p>
     <w:p>
       <w:pPr>
@@ -127,17 +210,20 @@
         <w:spacing w:line="360" w:lineRule="auto"/>
         <w:jc w:val="center"/>
         <w:rPr>
+          <w:color w:val="auto"/>
           <w:sz w:val="36"/>
         </w:rPr>
       </w:pPr>
       <w:r>
         <w:rPr>
+          <w:color w:val="auto"/>
           <w:sz w:val="36"/>
         </w:rPr>
         <w:t>Anna Zawadzka</w:t>
       </w:r>
       <w:r>
         <w:rPr>
+          <w:color w:val="auto"/>
           <w:sz w:val="36"/>
         </w:rPr>
         <w:br/>
@@ -161,8 +247,14 @@
         <w:pStyle w:val="Nagwek3"/>
         <w:spacing w:line="360" w:lineRule="auto"/>
         <w:jc w:val="center"/>
-      </w:pPr>
-      <w:r>
+        <w:rPr>
+          <w:color w:val="auto"/>
+        </w:rPr>
+      </w:pPr>
+      <w:r>
+        <w:rPr>
+          <w:color w:val="auto"/>
+        </w:rPr>
         <w:t>2 listopada 2016</w:t>
       </w:r>
     </w:p>
@@ -171,7 +263,6 @@
         <w:spacing w:line="360" w:lineRule="auto"/>
         <w:rPr>
           <w:rFonts w:asciiTheme="majorHAnsi" w:eastAsiaTheme="majorEastAsia" w:hAnsiTheme="majorHAnsi" w:cstheme="majorBidi"/>
-          <w:color w:val="1F4D78" w:themeColor="accent1" w:themeShade="7F"/>
           <w:sz w:val="24"/>
           <w:szCs w:val="24"/>
         </w:rPr>
@@ -838,14 +929,7 @@
           <w:sz w:val="24"/>
           <w:szCs w:val="24"/>
         </w:rPr>
-        <w:t xml:space="preserve">Zawiera </w:t>
-      </w:r>
-      <w:r>
-        <w:rPr>
-          <w:sz w:val="24"/>
-          <w:szCs w:val="24"/>
-        </w:rPr>
-        <w:t>in</w:t>
+        <w:t>Zawiera in</w:t>
       </w:r>
       <w:r>
         <w:rPr>
@@ -1143,14 +1227,37 @@
           <w:sz w:val="24"/>
           <w:szCs w:val="24"/>
         </w:rPr>
-        <w:t>y</w:t>
-      </w:r>
-      <w:r>
-        <w:rPr>
-          <w:sz w:val="24"/>
-          <w:szCs w:val="24"/>
-        </w:rPr>
-        <w:t xml:space="preserve">, na które użytkownik może udzielać odpowiedzi ze zbioru {tak, nie}. </w:t>
+        <w:t xml:space="preserve">y, na które użytkownik może udzielać odpowiedzi </w:t>
+      </w:r>
+      <w:r>
+        <w:rPr>
+          <w:i/>
+          <w:sz w:val="24"/>
+          <w:szCs w:val="24"/>
+        </w:rPr>
+        <w:t>tak</w:t>
+      </w:r>
+      <w:r>
+        <w:rPr>
+          <w:sz w:val="24"/>
+          <w:szCs w:val="24"/>
+        </w:rPr>
+        <w:t xml:space="preserve"> lub </w:t>
+      </w:r>
+      <w:r>
+        <w:rPr>
+          <w:i/>
+          <w:sz w:val="24"/>
+          <w:szCs w:val="24"/>
+        </w:rPr>
+        <w:t>nie</w:t>
+      </w:r>
+      <w:r>
+        <w:rPr>
+          <w:sz w:val="24"/>
+          <w:szCs w:val="24"/>
+        </w:rPr>
+        <w:t xml:space="preserve">. </w:t>
       </w:r>
       <w:r>
         <w:rPr>
@@ -2213,7 +2320,6 @@
         <w:spacing w:line="360" w:lineRule="auto"/>
         <w:rPr>
           <w:rFonts w:ascii="Calibri" w:eastAsia="Times New Roman" w:hAnsi="Calibri" w:cs="Times New Roman"/>
-          <w:color w:val="000000"/>
           <w:lang w:eastAsia="pl-PL"/>
         </w:rPr>
         <w:sectPr>
@@ -2233,7 +2339,7 @@
         <w:tblLook w:val="04A0" w:firstRow="1" w:lastRow="0" w:firstColumn="1" w:lastColumn="0" w:noHBand="0" w:noVBand="1"/>
       </w:tblPr>
       <w:tblGrid>
-        <w:gridCol w:w="1943"/>
+        <w:gridCol w:w="2303"/>
       </w:tblGrid>
       <w:tr>
         <w:trPr>
@@ -2263,16 +2369,15 @@
               <w:spacing w:line="360" w:lineRule="auto"/>
               <w:rPr>
                 <w:rFonts w:ascii="Calibri" w:eastAsia="Times New Roman" w:hAnsi="Calibri" w:cs="Times New Roman"/>
-                <w:color w:val="000000"/>
                 <w:lang w:eastAsia="pl-PL"/>
               </w:rPr>
             </w:pPr>
             <w:r>
               <w:rPr>
                 <w:rFonts w:ascii="Calibri" w:eastAsia="Times New Roman" w:hAnsi="Calibri" w:cs="Times New Roman"/>
-                <w:color w:val="000000"/>
-                <w:lang w:eastAsia="pl-PL"/>
-              </w:rPr>
+                <w:lang w:eastAsia="pl-PL"/>
+              </w:rPr>
+              <w:lastRenderedPageBreak/>
               <w:t>Delfin</w:t>
             </w:r>
           </w:p>
@@ -2306,14 +2411,12 @@
               <w:spacing w:line="360" w:lineRule="auto"/>
               <w:rPr>
                 <w:rFonts w:ascii="Calibri" w:eastAsia="Times New Roman" w:hAnsi="Calibri" w:cs="Times New Roman"/>
-                <w:color w:val="000000"/>
                 <w:lang w:eastAsia="pl-PL"/>
               </w:rPr>
             </w:pPr>
             <w:r>
               <w:rPr>
                 <w:rFonts w:ascii="Calibri" w:eastAsia="Times New Roman" w:hAnsi="Calibri" w:cs="Times New Roman"/>
-                <w:color w:val="000000"/>
                 <w:lang w:eastAsia="pl-PL"/>
               </w:rPr>
               <w:t>Dziobak</w:t>
@@ -2349,14 +2452,12 @@
               <w:spacing w:line="360" w:lineRule="auto"/>
               <w:rPr>
                 <w:rFonts w:ascii="Calibri" w:eastAsia="Times New Roman" w:hAnsi="Calibri" w:cs="Times New Roman"/>
-                <w:color w:val="000000"/>
                 <w:lang w:eastAsia="pl-PL"/>
               </w:rPr>
             </w:pPr>
             <w:r>
               <w:rPr>
                 <w:rFonts w:ascii="Calibri" w:eastAsia="Times New Roman" w:hAnsi="Calibri" w:cs="Times New Roman"/>
-                <w:color w:val="000000"/>
                 <w:lang w:eastAsia="pl-PL"/>
               </w:rPr>
               <w:t>Gołąb</w:t>
@@ -2392,14 +2493,12 @@
               <w:spacing w:line="360" w:lineRule="auto"/>
               <w:rPr>
                 <w:rFonts w:ascii="Calibri" w:eastAsia="Times New Roman" w:hAnsi="Calibri" w:cs="Times New Roman"/>
-                <w:color w:val="000000"/>
                 <w:lang w:eastAsia="pl-PL"/>
               </w:rPr>
             </w:pPr>
             <w:r>
               <w:rPr>
                 <w:rFonts w:ascii="Calibri" w:eastAsia="Times New Roman" w:hAnsi="Calibri" w:cs="Times New Roman"/>
-                <w:color w:val="000000"/>
                 <w:lang w:eastAsia="pl-PL"/>
               </w:rPr>
               <w:t>Hiena</w:t>
@@ -2435,14 +2534,12 @@
               <w:spacing w:line="360" w:lineRule="auto"/>
               <w:rPr>
                 <w:rFonts w:ascii="Calibri" w:eastAsia="Times New Roman" w:hAnsi="Calibri" w:cs="Times New Roman"/>
-                <w:color w:val="000000"/>
                 <w:lang w:eastAsia="pl-PL"/>
               </w:rPr>
             </w:pPr>
             <w:r>
               <w:rPr>
                 <w:rFonts w:ascii="Calibri" w:eastAsia="Times New Roman" w:hAnsi="Calibri" w:cs="Times New Roman"/>
-                <w:color w:val="000000"/>
                 <w:lang w:eastAsia="pl-PL"/>
               </w:rPr>
               <w:t>Jaguar</w:t>
@@ -2478,14 +2575,12 @@
               <w:spacing w:line="360" w:lineRule="auto"/>
               <w:rPr>
                 <w:rFonts w:ascii="Calibri" w:eastAsia="Times New Roman" w:hAnsi="Calibri" w:cs="Times New Roman"/>
-                <w:color w:val="000000"/>
                 <w:lang w:eastAsia="pl-PL"/>
               </w:rPr>
             </w:pPr>
             <w:r>
               <w:rPr>
                 <w:rFonts w:ascii="Calibri" w:eastAsia="Times New Roman" w:hAnsi="Calibri" w:cs="Times New Roman"/>
-                <w:color w:val="000000"/>
                 <w:lang w:eastAsia="pl-PL"/>
               </w:rPr>
               <w:t>Komar</w:t>
@@ -2521,14 +2616,12 @@
               <w:spacing w:line="360" w:lineRule="auto"/>
               <w:rPr>
                 <w:rFonts w:ascii="Calibri" w:eastAsia="Times New Roman" w:hAnsi="Calibri" w:cs="Times New Roman"/>
-                <w:color w:val="000000"/>
                 <w:lang w:eastAsia="pl-PL"/>
               </w:rPr>
             </w:pPr>
             <w:r>
               <w:rPr>
                 <w:rFonts w:ascii="Calibri" w:eastAsia="Times New Roman" w:hAnsi="Calibri" w:cs="Times New Roman"/>
-                <w:color w:val="000000"/>
                 <w:lang w:eastAsia="pl-PL"/>
               </w:rPr>
               <w:t>Koń</w:t>
@@ -2564,14 +2657,12 @@
               <w:spacing w:line="360" w:lineRule="auto"/>
               <w:rPr>
                 <w:rFonts w:ascii="Calibri" w:eastAsia="Times New Roman" w:hAnsi="Calibri" w:cs="Times New Roman"/>
-                <w:color w:val="000000"/>
                 <w:lang w:eastAsia="pl-PL"/>
               </w:rPr>
             </w:pPr>
             <w:r>
               <w:rPr>
                 <w:rFonts w:ascii="Calibri" w:eastAsia="Times New Roman" w:hAnsi="Calibri" w:cs="Times New Roman"/>
-                <w:color w:val="000000"/>
                 <w:lang w:eastAsia="pl-PL"/>
               </w:rPr>
               <w:t>Krab</w:t>
@@ -2607,14 +2698,12 @@
               <w:spacing w:line="360" w:lineRule="auto"/>
               <w:rPr>
                 <w:rFonts w:ascii="Calibri" w:eastAsia="Times New Roman" w:hAnsi="Calibri" w:cs="Times New Roman"/>
-                <w:color w:val="000000"/>
                 <w:lang w:eastAsia="pl-PL"/>
               </w:rPr>
             </w:pPr>
             <w:r>
               <w:rPr>
                 <w:rFonts w:ascii="Calibri" w:eastAsia="Times New Roman" w:hAnsi="Calibri" w:cs="Times New Roman"/>
-                <w:color w:val="000000"/>
                 <w:lang w:eastAsia="pl-PL"/>
               </w:rPr>
               <w:t>Krokodyl</w:t>
@@ -2650,14 +2739,12 @@
               <w:spacing w:line="360" w:lineRule="auto"/>
               <w:rPr>
                 <w:rFonts w:ascii="Calibri" w:eastAsia="Times New Roman" w:hAnsi="Calibri" w:cs="Times New Roman"/>
-                <w:color w:val="000000"/>
                 <w:lang w:eastAsia="pl-PL"/>
               </w:rPr>
             </w:pPr>
             <w:r>
               <w:rPr>
                 <w:rFonts w:ascii="Calibri" w:eastAsia="Times New Roman" w:hAnsi="Calibri" w:cs="Times New Roman"/>
-                <w:color w:val="000000"/>
                 <w:lang w:eastAsia="pl-PL"/>
               </w:rPr>
               <w:t>Kura</w:t>
@@ -2693,14 +2780,12 @@
               <w:spacing w:line="360" w:lineRule="auto"/>
               <w:rPr>
                 <w:rFonts w:ascii="Calibri" w:eastAsia="Times New Roman" w:hAnsi="Calibri" w:cs="Times New Roman"/>
-                <w:color w:val="000000"/>
                 <w:lang w:eastAsia="pl-PL"/>
               </w:rPr>
             </w:pPr>
             <w:r>
               <w:rPr>
                 <w:rFonts w:ascii="Calibri" w:eastAsia="Times New Roman" w:hAnsi="Calibri" w:cs="Times New Roman"/>
-                <w:color w:val="000000"/>
                 <w:lang w:eastAsia="pl-PL"/>
               </w:rPr>
               <w:t>Legwan</w:t>
@@ -2736,14 +2821,12 @@
               <w:spacing w:line="360" w:lineRule="auto"/>
               <w:rPr>
                 <w:rFonts w:ascii="Calibri" w:eastAsia="Times New Roman" w:hAnsi="Calibri" w:cs="Times New Roman"/>
-                <w:color w:val="000000"/>
                 <w:lang w:eastAsia="pl-PL"/>
               </w:rPr>
             </w:pPr>
             <w:r>
               <w:rPr>
                 <w:rFonts w:ascii="Calibri" w:eastAsia="Times New Roman" w:hAnsi="Calibri" w:cs="Times New Roman"/>
-                <w:color w:val="000000"/>
                 <w:lang w:eastAsia="pl-PL"/>
               </w:rPr>
               <w:t>Małż</w:t>
@@ -2779,16 +2862,15 @@
               <w:spacing w:line="360" w:lineRule="auto"/>
               <w:rPr>
                 <w:rFonts w:ascii="Calibri" w:eastAsia="Times New Roman" w:hAnsi="Calibri" w:cs="Times New Roman"/>
-                <w:color w:val="000000"/>
                 <w:lang w:eastAsia="pl-PL"/>
               </w:rPr>
             </w:pPr>
             <w:r>
               <w:rPr>
                 <w:rFonts w:ascii="Calibri" w:eastAsia="Times New Roman" w:hAnsi="Calibri" w:cs="Times New Roman"/>
-                <w:color w:val="000000"/>
-                <w:lang w:eastAsia="pl-PL"/>
-              </w:rPr>
+                <w:lang w:eastAsia="pl-PL"/>
+              </w:rPr>
+              <w:lastRenderedPageBreak/>
               <w:t>Meduza</w:t>
             </w:r>
           </w:p>
@@ -2822,14 +2904,12 @@
               <w:spacing w:line="360" w:lineRule="auto"/>
               <w:rPr>
                 <w:rFonts w:ascii="Calibri" w:eastAsia="Times New Roman" w:hAnsi="Calibri" w:cs="Times New Roman"/>
-                <w:color w:val="000000"/>
                 <w:lang w:eastAsia="pl-PL"/>
               </w:rPr>
             </w:pPr>
             <w:r>
               <w:rPr>
                 <w:rFonts w:ascii="Calibri" w:eastAsia="Times New Roman" w:hAnsi="Calibri" w:cs="Times New Roman"/>
-                <w:color w:val="000000"/>
                 <w:lang w:eastAsia="pl-PL"/>
               </w:rPr>
               <w:t>Orzeł</w:t>
@@ -2865,14 +2945,12 @@
               <w:spacing w:line="360" w:lineRule="auto"/>
               <w:rPr>
                 <w:rFonts w:ascii="Calibri" w:eastAsia="Times New Roman" w:hAnsi="Calibri" w:cs="Times New Roman"/>
-                <w:color w:val="000000"/>
                 <w:lang w:eastAsia="pl-PL"/>
               </w:rPr>
             </w:pPr>
             <w:r>
               <w:rPr>
                 <w:rFonts w:ascii="Calibri" w:eastAsia="Times New Roman" w:hAnsi="Calibri" w:cs="Times New Roman"/>
-                <w:color w:val="000000"/>
                 <w:lang w:eastAsia="pl-PL"/>
               </w:rPr>
               <w:t>Pająk</w:t>
@@ -2908,14 +2986,12 @@
               <w:spacing w:line="360" w:lineRule="auto"/>
               <w:rPr>
                 <w:rFonts w:ascii="Calibri" w:eastAsia="Times New Roman" w:hAnsi="Calibri" w:cs="Times New Roman"/>
-                <w:color w:val="000000"/>
                 <w:lang w:eastAsia="pl-PL"/>
               </w:rPr>
             </w:pPr>
             <w:r>
               <w:rPr>
                 <w:rFonts w:ascii="Calibri" w:eastAsia="Times New Roman" w:hAnsi="Calibri" w:cs="Times New Roman"/>
-                <w:color w:val="000000"/>
                 <w:lang w:eastAsia="pl-PL"/>
               </w:rPr>
               <w:t>Papuga</w:t>
@@ -2951,14 +3027,12 @@
               <w:spacing w:line="360" w:lineRule="auto"/>
               <w:rPr>
                 <w:rFonts w:ascii="Calibri" w:eastAsia="Times New Roman" w:hAnsi="Calibri" w:cs="Times New Roman"/>
-                <w:color w:val="000000"/>
                 <w:lang w:eastAsia="pl-PL"/>
               </w:rPr>
             </w:pPr>
             <w:r>
               <w:rPr>
                 <w:rFonts w:ascii="Calibri" w:eastAsia="Times New Roman" w:hAnsi="Calibri" w:cs="Times New Roman"/>
-                <w:color w:val="000000"/>
                 <w:lang w:eastAsia="pl-PL"/>
               </w:rPr>
               <w:t>Pingwin</w:t>
@@ -2994,14 +3068,12 @@
               <w:spacing w:line="360" w:lineRule="auto"/>
               <w:rPr>
                 <w:rFonts w:ascii="Calibri" w:eastAsia="Times New Roman" w:hAnsi="Calibri" w:cs="Times New Roman"/>
-                <w:color w:val="000000"/>
                 <w:lang w:eastAsia="pl-PL"/>
               </w:rPr>
             </w:pPr>
             <w:r>
               <w:rPr>
                 <w:rFonts w:ascii="Calibri" w:eastAsia="Times New Roman" w:hAnsi="Calibri" w:cs="Times New Roman"/>
-                <w:color w:val="000000"/>
                 <w:lang w:eastAsia="pl-PL"/>
               </w:rPr>
               <w:t>Płaszczka</w:t>
@@ -3037,14 +3109,12 @@
               <w:spacing w:line="360" w:lineRule="auto"/>
               <w:rPr>
                 <w:rFonts w:ascii="Calibri" w:eastAsia="Times New Roman" w:hAnsi="Calibri" w:cs="Times New Roman"/>
-                <w:color w:val="000000"/>
                 <w:lang w:eastAsia="pl-PL"/>
               </w:rPr>
             </w:pPr>
             <w:r>
               <w:rPr>
                 <w:rFonts w:ascii="Calibri" w:eastAsia="Times New Roman" w:hAnsi="Calibri" w:cs="Times New Roman"/>
-                <w:color w:val="000000"/>
                 <w:lang w:eastAsia="pl-PL"/>
               </w:rPr>
               <w:t>Przekopnica</w:t>
@@ -3080,14 +3150,12 @@
               <w:spacing w:line="360" w:lineRule="auto"/>
               <w:rPr>
                 <w:rFonts w:ascii="Calibri" w:eastAsia="Times New Roman" w:hAnsi="Calibri" w:cs="Times New Roman"/>
-                <w:color w:val="000000"/>
                 <w:lang w:eastAsia="pl-PL"/>
               </w:rPr>
             </w:pPr>
             <w:r>
               <w:rPr>
                 <w:rFonts w:ascii="Calibri" w:eastAsia="Times New Roman" w:hAnsi="Calibri" w:cs="Times New Roman"/>
-                <w:color w:val="000000"/>
                 <w:lang w:eastAsia="pl-PL"/>
               </w:rPr>
               <w:t>Pszczoła</w:t>
@@ -3123,14 +3191,12 @@
               <w:spacing w:line="360" w:lineRule="auto"/>
               <w:rPr>
                 <w:rFonts w:ascii="Calibri" w:eastAsia="Times New Roman" w:hAnsi="Calibri" w:cs="Times New Roman"/>
-                <w:color w:val="000000"/>
                 <w:lang w:eastAsia="pl-PL"/>
               </w:rPr>
             </w:pPr>
             <w:r>
               <w:rPr>
                 <w:rFonts w:ascii="Calibri" w:eastAsia="Times New Roman" w:hAnsi="Calibri" w:cs="Times New Roman"/>
-                <w:color w:val="000000"/>
                 <w:lang w:eastAsia="pl-PL"/>
               </w:rPr>
               <w:t>Rak</w:t>
@@ -3166,14 +3232,12 @@
               <w:spacing w:line="360" w:lineRule="auto"/>
               <w:rPr>
                 <w:rFonts w:ascii="Calibri" w:eastAsia="Times New Roman" w:hAnsi="Calibri" w:cs="Times New Roman"/>
-                <w:color w:val="000000"/>
                 <w:lang w:eastAsia="pl-PL"/>
               </w:rPr>
             </w:pPr>
             <w:r>
               <w:rPr>
                 <w:rFonts w:ascii="Calibri" w:eastAsia="Times New Roman" w:hAnsi="Calibri" w:cs="Times New Roman"/>
-                <w:color w:val="000000"/>
                 <w:lang w:eastAsia="pl-PL"/>
               </w:rPr>
               <w:t>Rekin</w:t>
@@ -3209,14 +3273,12 @@
               <w:spacing w:line="360" w:lineRule="auto"/>
               <w:rPr>
                 <w:rFonts w:ascii="Calibri" w:eastAsia="Times New Roman" w:hAnsi="Calibri" w:cs="Times New Roman"/>
-                <w:color w:val="000000"/>
                 <w:lang w:eastAsia="pl-PL"/>
               </w:rPr>
             </w:pPr>
             <w:r>
               <w:rPr>
                 <w:rFonts w:ascii="Calibri" w:eastAsia="Times New Roman" w:hAnsi="Calibri" w:cs="Times New Roman"/>
-                <w:color w:val="000000"/>
                 <w:lang w:eastAsia="pl-PL"/>
               </w:rPr>
               <w:t>Rozgwiazda</w:t>
@@ -3252,14 +3314,12 @@
               <w:spacing w:line="360" w:lineRule="auto"/>
               <w:rPr>
                 <w:rFonts w:ascii="Calibri" w:eastAsia="Times New Roman" w:hAnsi="Calibri" w:cs="Times New Roman"/>
-                <w:color w:val="000000"/>
                 <w:lang w:eastAsia="pl-PL"/>
               </w:rPr>
             </w:pPr>
             <w:r>
               <w:rPr>
                 <w:rFonts w:ascii="Calibri" w:eastAsia="Times New Roman" w:hAnsi="Calibri" w:cs="Times New Roman"/>
-                <w:color w:val="000000"/>
                 <w:lang w:eastAsia="pl-PL"/>
               </w:rPr>
               <w:t>Słoń</w:t>
@@ -3295,16 +3355,15 @@
               <w:spacing w:line="360" w:lineRule="auto"/>
               <w:rPr>
                 <w:rFonts w:ascii="Calibri" w:eastAsia="Times New Roman" w:hAnsi="Calibri" w:cs="Times New Roman"/>
-                <w:color w:val="000000"/>
                 <w:lang w:eastAsia="pl-PL"/>
               </w:rPr>
             </w:pPr>
             <w:r>
               <w:rPr>
                 <w:rFonts w:ascii="Calibri" w:eastAsia="Times New Roman" w:hAnsi="Calibri" w:cs="Times New Roman"/>
-                <w:color w:val="000000"/>
-                <w:lang w:eastAsia="pl-PL"/>
-              </w:rPr>
+                <w:lang w:eastAsia="pl-PL"/>
+              </w:rPr>
+              <w:lastRenderedPageBreak/>
               <w:t>Struś</w:t>
             </w:r>
           </w:p>
@@ -3338,14 +3397,12 @@
               <w:spacing w:line="360" w:lineRule="auto"/>
               <w:rPr>
                 <w:rFonts w:ascii="Calibri" w:eastAsia="Times New Roman" w:hAnsi="Calibri" w:cs="Times New Roman"/>
-                <w:color w:val="000000"/>
                 <w:lang w:eastAsia="pl-PL"/>
               </w:rPr>
             </w:pPr>
             <w:r>
               <w:rPr>
                 <w:rFonts w:ascii="Calibri" w:eastAsia="Times New Roman" w:hAnsi="Calibri" w:cs="Times New Roman"/>
-                <w:color w:val="000000"/>
                 <w:lang w:eastAsia="pl-PL"/>
               </w:rPr>
               <w:t>Ślimak morski</w:t>
@@ -3381,14 +3438,12 @@
               <w:spacing w:line="360" w:lineRule="auto"/>
               <w:rPr>
                 <w:rFonts w:ascii="Calibri" w:eastAsia="Times New Roman" w:hAnsi="Calibri" w:cs="Times New Roman"/>
-                <w:color w:val="000000"/>
                 <w:lang w:eastAsia="pl-PL"/>
               </w:rPr>
             </w:pPr>
             <w:r>
               <w:rPr>
                 <w:rFonts w:ascii="Calibri" w:eastAsia="Times New Roman" w:hAnsi="Calibri" w:cs="Times New Roman"/>
-                <w:color w:val="000000"/>
                 <w:lang w:eastAsia="pl-PL"/>
               </w:rPr>
               <w:t>Tyranozaur</w:t>
@@ -3424,14 +3479,12 @@
               <w:spacing w:line="360" w:lineRule="auto"/>
               <w:rPr>
                 <w:rFonts w:ascii="Calibri" w:eastAsia="Times New Roman" w:hAnsi="Calibri" w:cs="Times New Roman"/>
-                <w:color w:val="000000"/>
                 <w:lang w:eastAsia="pl-PL"/>
               </w:rPr>
             </w:pPr>
             <w:r>
               <w:rPr>
                 <w:rFonts w:ascii="Calibri" w:eastAsia="Times New Roman" w:hAnsi="Calibri" w:cs="Times New Roman"/>
-                <w:color w:val="000000"/>
                 <w:lang w:eastAsia="pl-PL"/>
               </w:rPr>
               <w:t>Waż</w:t>
@@ -3439,7 +3492,6 @@
             <w:r>
               <w:rPr>
                 <w:rFonts w:ascii="Calibri" w:eastAsia="Times New Roman" w:hAnsi="Calibri" w:cs="Times New Roman"/>
-                <w:color w:val="000000"/>
                 <w:lang w:eastAsia="pl-PL"/>
               </w:rPr>
               <w:t>ka</w:t>
@@ -3475,14 +3527,12 @@
               <w:spacing w:line="360" w:lineRule="auto"/>
               <w:rPr>
                 <w:rFonts w:ascii="Calibri" w:eastAsia="Times New Roman" w:hAnsi="Calibri" w:cs="Times New Roman"/>
-                <w:color w:val="000000"/>
                 <w:lang w:eastAsia="pl-PL"/>
               </w:rPr>
             </w:pPr>
             <w:r>
               <w:rPr>
                 <w:rFonts w:ascii="Calibri" w:eastAsia="Times New Roman" w:hAnsi="Calibri" w:cs="Times New Roman"/>
-                <w:color w:val="000000"/>
                 <w:lang w:eastAsia="pl-PL"/>
               </w:rPr>
               <w:t>Węgorz e</w:t>
@@ -3490,7 +3540,6 @@
             <w:r>
               <w:rPr>
                 <w:rFonts w:ascii="Calibri" w:eastAsia="Times New Roman" w:hAnsi="Calibri" w:cs="Times New Roman"/>
-                <w:color w:val="000000"/>
                 <w:lang w:eastAsia="pl-PL"/>
               </w:rPr>
               <w:t>lektryczny</w:t>
@@ -3526,14 +3575,12 @@
               <w:spacing w:line="360" w:lineRule="auto"/>
               <w:rPr>
                 <w:rFonts w:ascii="Calibri" w:eastAsia="Times New Roman" w:hAnsi="Calibri" w:cs="Times New Roman"/>
-                <w:color w:val="000000"/>
                 <w:lang w:eastAsia="pl-PL"/>
               </w:rPr>
             </w:pPr>
             <w:r>
               <w:rPr>
                 <w:rFonts w:ascii="Calibri" w:eastAsia="Times New Roman" w:hAnsi="Calibri" w:cs="Times New Roman"/>
-                <w:color w:val="000000"/>
                 <w:lang w:eastAsia="pl-PL"/>
               </w:rPr>
               <w:t>Zebra</w:t>
@@ -3569,14 +3616,12 @@
               <w:spacing w:line="360" w:lineRule="auto"/>
               <w:rPr>
                 <w:rFonts w:ascii="Calibri" w:eastAsia="Times New Roman" w:hAnsi="Calibri" w:cs="Times New Roman"/>
-                <w:color w:val="000000"/>
                 <w:lang w:eastAsia="pl-PL"/>
               </w:rPr>
             </w:pPr>
             <w:r>
               <w:rPr>
                 <w:rFonts w:ascii="Calibri" w:eastAsia="Times New Roman" w:hAnsi="Calibri" w:cs="Times New Roman"/>
-                <w:color w:val="000000"/>
                 <w:lang w:eastAsia="pl-PL"/>
               </w:rPr>
               <w:t>Ż</w:t>
@@ -3584,7 +3629,6 @@
             <w:r>
               <w:rPr>
                 <w:rFonts w:ascii="Calibri" w:eastAsia="Times New Roman" w:hAnsi="Calibri" w:cs="Times New Roman"/>
-                <w:color w:val="000000"/>
                 <w:lang w:eastAsia="pl-PL"/>
               </w:rPr>
               <w:t>ó</w:t>
@@ -3592,7 +3636,6 @@
             <w:r>
               <w:rPr>
                 <w:rFonts w:ascii="Calibri" w:eastAsia="Times New Roman" w:hAnsi="Calibri" w:cs="Times New Roman"/>
-                <w:color w:val="000000"/>
                 <w:lang w:eastAsia="pl-PL"/>
               </w:rPr>
               <w:t>łw</w:t>
@@ -3628,14 +3671,12 @@
               <w:spacing w:line="360" w:lineRule="auto"/>
               <w:rPr>
                 <w:rFonts w:ascii="Calibri" w:eastAsia="Times New Roman" w:hAnsi="Calibri" w:cs="Times New Roman"/>
-                <w:color w:val="000000"/>
                 <w:lang w:eastAsia="pl-PL"/>
               </w:rPr>
             </w:pPr>
             <w:r>
               <w:rPr>
                 <w:rFonts w:ascii="Calibri" w:eastAsia="Times New Roman" w:hAnsi="Calibri" w:cs="Times New Roman"/>
-                <w:color w:val="000000"/>
                 <w:lang w:eastAsia="pl-PL"/>
               </w:rPr>
               <w:t>Żyrafa</w:t>
@@ -3678,8 +3719,6 @@
         <w:lastRenderedPageBreak/>
         <w:t>Atrybuty</w:t>
       </w:r>
-      <w:bookmarkStart w:id="0" w:name="_GoBack"/>
-      <w:bookmarkEnd w:id="0"/>
     </w:p>
     <w:p>
       <w:pPr>
@@ -3894,14 +3933,12 @@
         </w:numPr>
         <w:spacing w:line="360" w:lineRule="auto"/>
         <w:rPr>
-          <w:color w:val="FF0000"/>
-          <w:sz w:val="24"/>
-          <w:szCs w:val="24"/>
-        </w:rPr>
-      </w:pPr>
-      <w:r>
-        <w:rPr>
-          <w:color w:val="FF0000"/>
+          <w:sz w:val="24"/>
+          <w:szCs w:val="24"/>
+        </w:rPr>
+      </w:pPr>
+      <w:r>
+        <w:rPr>
           <w:sz w:val="24"/>
           <w:szCs w:val="24"/>
         </w:rPr>
@@ -4169,18 +4206,16 @@
         </w:numPr>
         <w:spacing w:line="360" w:lineRule="auto"/>
         <w:rPr>
-          <w:color w:val="FF0000"/>
-          <w:sz w:val="24"/>
-          <w:szCs w:val="24"/>
-        </w:rPr>
-      </w:pPr>
-      <w:r>
-        <w:rPr>
-          <w:color w:val="FF0000"/>
-          <w:sz w:val="24"/>
-          <w:szCs w:val="24"/>
-        </w:rPr>
-        <w:t>Czy ma skorupę?</w:t>
+          <w:sz w:val="24"/>
+          <w:szCs w:val="24"/>
+        </w:rPr>
+      </w:pPr>
+      <w:r>
+        <w:rPr>
+          <w:sz w:val="24"/>
+          <w:szCs w:val="24"/>
+        </w:rPr>
+        <w:t>Czy nosi swój dom na plecach?</w:t>
       </w:r>
     </w:p>
     <w:p>
@@ -4374,199 +4409,46 @@
     </w:p>
     <w:p>
       <w:pPr>
-        <w:spacing w:line="360" w:lineRule="auto"/>
-      </w:pPr>
-    </w:p>
-    <w:p>
-      <w:pPr>
-        <w:spacing w:line="360" w:lineRule="auto"/>
-      </w:pPr>
-    </w:p>
-    <w:p>
-      <w:pPr>
-        <w:spacing w:line="360" w:lineRule="auto"/>
-        <w:rPr>
-          <w:sz w:val="24"/>
-          <w:szCs w:val="24"/>
-        </w:rPr>
-      </w:pPr>
-      <w:r>
-        <w:rPr>
-          <w:sz w:val="24"/>
-          <w:szCs w:val="24"/>
-        </w:rPr>
-        <w:br w:type="page"/>
-      </w:r>
-    </w:p>
-    <w:p>
-      <w:pPr>
-        <w:spacing w:before="56" w:line="360" w:lineRule="auto"/>
-        <w:ind w:left="116"/>
         <w:rPr>
           <w:b/>
           <w:sz w:val="32"/>
           <w:szCs w:val="32"/>
         </w:rPr>
-        <w:sectPr>
-          <w:pgSz w:w="11920" w:h="16840"/>
-          <w:pgMar w:top="1340" w:right="660" w:bottom="280" w:left="1300" w:header="708" w:footer="708" w:gutter="0"/>
-          <w:cols w:space="708"/>
-        </w:sectPr>
-      </w:pPr>
-    </w:p>
-    <w:p>
-      <w:pPr>
-        <w:spacing w:before="56" w:line="360" w:lineRule="auto"/>
-        <w:ind w:left="116"/>
+      </w:pPr>
+      <w:r>
+        <w:br w:type="page"/>
+      </w:r>
+      <w:r>
         <w:rPr>
           <w:b/>
           <w:sz w:val="32"/>
           <w:szCs w:val="32"/>
         </w:rPr>
-      </w:pPr>
-      <w:r>
-        <w:rPr>
-          <w:b/>
-          <w:sz w:val="32"/>
-          <w:szCs w:val="32"/>
-        </w:rPr>
         <w:lastRenderedPageBreak/>
-        <w:t>D</w:t>
-      </w:r>
-      <w:r>
-        <w:rPr>
-          <w:b/>
-          <w:spacing w:val="2"/>
-          <w:sz w:val="32"/>
-          <w:szCs w:val="32"/>
-        </w:rPr>
-        <w:t>r</w:t>
-      </w:r>
-      <w:r>
-        <w:rPr>
-          <w:b/>
-          <w:spacing w:val="-3"/>
-          <w:sz w:val="32"/>
-          <w:szCs w:val="32"/>
-        </w:rPr>
-        <w:t>z</w:t>
-      </w:r>
-      <w:r>
-        <w:rPr>
-          <w:b/>
-          <w:sz w:val="32"/>
-          <w:szCs w:val="32"/>
-        </w:rPr>
-        <w:t>e</w:t>
-      </w:r>
-      <w:r>
-        <w:rPr>
-          <w:b/>
-          <w:spacing w:val="4"/>
-          <w:sz w:val="32"/>
-          <w:szCs w:val="32"/>
-        </w:rPr>
-        <w:t>w</w:t>
-      </w:r>
-      <w:r>
-        <w:rPr>
-          <w:b/>
-          <w:sz w:val="32"/>
-          <w:szCs w:val="32"/>
-        </w:rPr>
-        <w:t>o</w:t>
-      </w:r>
-      <w:r>
-        <w:rPr>
-          <w:b/>
-          <w:spacing w:val="-10"/>
-          <w:sz w:val="32"/>
-          <w:szCs w:val="32"/>
-        </w:rPr>
-        <w:t xml:space="preserve"> </w:t>
-      </w:r>
-      <w:r>
-        <w:rPr>
-          <w:b/>
-          <w:sz w:val="32"/>
-          <w:szCs w:val="32"/>
-        </w:rPr>
-        <w:t>decy</w:t>
-      </w:r>
-      <w:r>
-        <w:rPr>
-          <w:b/>
-          <w:spacing w:val="-2"/>
-          <w:sz w:val="32"/>
-          <w:szCs w:val="32"/>
-        </w:rPr>
-        <w:t>z</w:t>
-      </w:r>
-      <w:r>
-        <w:rPr>
-          <w:b/>
-          <w:spacing w:val="1"/>
-          <w:sz w:val="32"/>
-          <w:szCs w:val="32"/>
-        </w:rPr>
-        <w:t>y</w:t>
-      </w:r>
-      <w:r>
-        <w:rPr>
-          <w:b/>
-          <w:sz w:val="32"/>
-          <w:szCs w:val="32"/>
-        </w:rPr>
-        <w:t>j</w:t>
-      </w:r>
-      <w:r>
-        <w:rPr>
-          <w:b/>
-          <w:spacing w:val="2"/>
-          <w:sz w:val="32"/>
-          <w:szCs w:val="32"/>
-        </w:rPr>
-        <w:t>n</w:t>
-      </w:r>
-      <w:r>
-        <w:rPr>
-          <w:b/>
-          <w:sz w:val="32"/>
-          <w:szCs w:val="32"/>
-        </w:rPr>
-        <w:t>e</w:t>
+        <w:t>Drzewo decyzyjne</w:t>
       </w:r>
     </w:p>
     <w:p>
       <w:pPr>
-        <w:spacing w:before="56" w:line="360" w:lineRule="auto"/>
-        <w:ind w:left="116"/>
-        <w:rPr>
-          <w:sz w:val="32"/>
-          <w:szCs w:val="32"/>
-        </w:rPr>
-      </w:pPr>
-    </w:p>
-    <w:p>
-      <w:pPr>
-        <w:spacing w:line="360" w:lineRule="auto"/>
-        <w:ind w:left="117"/>
-        <w:sectPr>
-          <w:pgSz w:w="16840" w:h="11920" w:orient="landscape"/>
-          <w:pgMar w:top="1300" w:right="1340" w:bottom="660" w:left="280" w:header="709" w:footer="709" w:gutter="0"/>
-          <w:cols w:space="708"/>
-        </w:sectPr>
-      </w:pPr>
-      <w:r>
-        <w:rPr>
+        <w:rPr>
+          <w:rFonts w:asciiTheme="majorHAnsi" w:eastAsiaTheme="majorEastAsia" w:hAnsiTheme="majorHAnsi" w:cstheme="majorBidi"/>
+          <w:sz w:val="24"/>
+          <w:szCs w:val="24"/>
+        </w:rPr>
+      </w:pPr>
+      <w:r>
+        <w:rPr>
+          <w:rFonts w:asciiTheme="majorHAnsi" w:eastAsiaTheme="majorEastAsia" w:hAnsiTheme="majorHAnsi" w:cstheme="majorBidi"/>
           <w:noProof/>
+          <w:sz w:val="24"/>
+          <w:szCs w:val="24"/>
           <w:lang w:eastAsia="pl-PL"/>
         </w:rPr>
         <w:drawing>
-          <wp:inline distT="0" distB="0" distL="0" distR="0">
-            <wp:extent cx="10199997" cy="3562709"/>
-            <wp:effectExtent l="0" t="0" r="0" b="0"/>
-            <wp:docPr id="2" name="Obraz 2"/>
+          <wp:inline distT="0" distB="0" distL="0" distR="0" wp14:anchorId="101F0D32" wp14:editId="124A03E5">
+            <wp:extent cx="8311345" cy="3650065"/>
+            <wp:effectExtent l="6350" t="0" r="1270" b="1270"/>
+            <wp:docPr id="3" name="Obraz 3"/>
             <wp:cNvGraphicFramePr>
               <a:graphicFrameLocks xmlns:a="http://schemas.openxmlformats.org/drawingml/2006/main" noChangeAspect="1"/>
             </wp:cNvGraphicFramePr>
@@ -4574,11 +4456,11 @@
               <a:graphicData uri="http://schemas.openxmlformats.org/drawingml/2006/picture">
                 <pic:pic xmlns:pic="http://schemas.openxmlformats.org/drawingml/2006/picture">
                   <pic:nvPicPr>
-                    <pic:cNvPr id="2" name="swd.png"/>
+                    <pic:cNvPr id="0" name="tree.png"/>
                     <pic:cNvPicPr/>
                   </pic:nvPicPr>
                   <pic:blipFill>
-                    <a:blip r:embed="rId5" cstate="print">
+                    <a:blip r:embed="rId7" cstate="print">
                       <a:extLst>
                         <a:ext uri="{28A0092B-C50C-407E-A947-70E740481C1C}">
                           <a14:useLocalDpi xmlns:a14="http://schemas.microsoft.com/office/drawing/2010/main" val="0"/>
@@ -4590,9 +4472,9 @@
                     </a:stretch>
                   </pic:blipFill>
                   <pic:spPr>
-                    <a:xfrm>
+                    <a:xfrm rot="16200000">
                       <a:off x="0" y="0"/>
-                      <a:ext cx="10210325" cy="3566316"/>
+                      <a:ext cx="8384679" cy="3682271"/>
                     </a:xfrm>
                     <a:prstGeom prst="rect">
                       <a:avLst/>
@@ -4605,14 +4487,8 @@
         </w:drawing>
       </w:r>
     </w:p>
-    <w:p>
-      <w:pPr>
-        <w:pStyle w:val="Nagwek3"/>
-        <w:spacing w:line="360" w:lineRule="auto"/>
-      </w:pPr>
-    </w:p>
     <w:sectPr>
-      <w:pgSz w:w="16838" w:h="11906" w:orient="landscape"/>
+      <w:pgSz w:w="11906" w:h="16838"/>
       <w:pgMar w:top="1417" w:right="1417" w:bottom="1417" w:left="1417" w:header="709" w:footer="709" w:gutter="0"/>
       <w:cols w:space="708"/>
       <w:docGrid w:linePitch="360"/>
@@ -4622,15 +4498,14 @@
 </file>
 
 <file path=word/numbering.xml><?xml version="1.0" encoding="utf-8"?>
-<w:numbering xmlns:wpc="http://schemas.microsoft.com/office/word/2010/wordprocessingCanvas" xmlns:mc="http://schemas.openxmlformats.org/markup-compatibility/2006" xmlns:o="urn:schemas-microsoft-com:office:office" xmlns:r="http://schemas.openxmlformats.org/officeDocument/2006/relationships" xmlns:m="http://schemas.openxmlformats.org/officeDocument/2006/math" xmlns:v="urn:schemas-microsoft-com:vml" xmlns:wp14="http://schemas.microsoft.com/office/word/2010/wordprocessingDrawing" xmlns:wp="http://schemas.openxmlformats.org/drawingml/2006/wordprocessingDrawing" xmlns:w10="urn:schemas-microsoft-com:office:word" xmlns:w="http://schemas.openxmlformats.org/wordprocessingml/2006/main" xmlns:w14="http://schemas.microsoft.com/office/word/2010/wordml" xmlns:w15="http://schemas.microsoft.com/office/word/2012/wordml" xmlns:wpg="http://schemas.microsoft.com/office/word/2010/wordprocessingGroup" xmlns:wpi="http://schemas.microsoft.com/office/word/2010/wordprocessingInk" xmlns:wne="http://schemas.microsoft.com/office/word/2006/wordml" xmlns:wps="http://schemas.microsoft.com/office/word/2010/wordprocessingShape" mc:Ignorable="w14 w15 wp14">
-  <w:abstractNum w:abstractNumId="0" w15:restartNumberingAfterBreak="0">
+<w:numbering xmlns:wpc="http://schemas.microsoft.com/office/word/2010/wordprocessingCanvas" xmlns:mc="http://schemas.openxmlformats.org/markup-compatibility/2006" xmlns:o="urn:schemas-microsoft-com:office:office" xmlns:r="http://schemas.openxmlformats.org/officeDocument/2006/relationships" xmlns:m="http://schemas.openxmlformats.org/officeDocument/2006/math" xmlns:v="urn:schemas-microsoft-com:vml" xmlns:wp14="http://schemas.microsoft.com/office/word/2010/wordprocessingDrawing" xmlns:wp="http://schemas.openxmlformats.org/drawingml/2006/wordprocessingDrawing" xmlns:w10="urn:schemas-microsoft-com:office:word" xmlns:w="http://schemas.openxmlformats.org/wordprocessingml/2006/main" xmlns:w14="http://schemas.microsoft.com/office/word/2010/wordml" xmlns:wpg="http://schemas.microsoft.com/office/word/2010/wordprocessingGroup" xmlns:wpi="http://schemas.microsoft.com/office/word/2010/wordprocessingInk" xmlns:wne="http://schemas.microsoft.com/office/word/2006/wordml" xmlns:wps="http://schemas.microsoft.com/office/word/2010/wordprocessingShape" mc:Ignorable="w14 wp14">
+  <w:abstractNum w:abstractNumId="0">
     <w:nsid w:val="122D77AA"/>
     <w:multiLevelType w:val="multilevel"/>
     <w:tmpl w:val="F1FACA9E"/>
     <w:lvl w:ilvl="0">
       <w:start w:val="1"/>
       <w:numFmt w:val="decimal"/>
-      <w:pStyle w:val="Nagwek1"/>
       <w:lvlText w:val="%1."/>
       <w:lvlJc w:val="left"/>
       <w:pPr>
@@ -4643,7 +4518,6 @@
     <w:lvl w:ilvl="1">
       <w:start w:val="1"/>
       <w:numFmt w:val="decimal"/>
-      <w:pStyle w:val="Nagwek2"/>
       <w:lvlText w:val="%2."/>
       <w:lvlJc w:val="left"/>
       <w:pPr>
@@ -4656,7 +4530,6 @@
     <w:lvl w:ilvl="2">
       <w:start w:val="1"/>
       <w:numFmt w:val="decimal"/>
-      <w:pStyle w:val="Nagwek3"/>
       <w:lvlText w:val="%3."/>
       <w:lvlJc w:val="left"/>
       <w:pPr>
@@ -4669,7 +4542,6 @@
     <w:lvl w:ilvl="3">
       <w:start w:val="1"/>
       <w:numFmt w:val="decimal"/>
-      <w:pStyle w:val="Nagwek4"/>
       <w:lvlText w:val="%4."/>
       <w:lvlJc w:val="left"/>
       <w:pPr>
@@ -4682,7 +4554,6 @@
     <w:lvl w:ilvl="4">
       <w:start w:val="1"/>
       <w:numFmt w:val="decimal"/>
-      <w:pStyle w:val="Nagwek5"/>
       <w:lvlText w:val="%5."/>
       <w:lvlJc w:val="left"/>
       <w:pPr>
@@ -4695,7 +4566,6 @@
     <w:lvl w:ilvl="5">
       <w:start w:val="1"/>
       <w:numFmt w:val="decimal"/>
-      <w:pStyle w:val="Nagwek6"/>
       <w:lvlText w:val="%6."/>
       <w:lvlJc w:val="left"/>
       <w:pPr>
@@ -4708,7 +4578,6 @@
     <w:lvl w:ilvl="6">
       <w:start w:val="1"/>
       <w:numFmt w:val="decimal"/>
-      <w:pStyle w:val="Nagwek7"/>
       <w:lvlText w:val="%7."/>
       <w:lvlJc w:val="left"/>
       <w:pPr>
@@ -4721,7 +4590,6 @@
     <w:lvl w:ilvl="7">
       <w:start w:val="1"/>
       <w:numFmt w:val="decimal"/>
-      <w:pStyle w:val="Nagwek8"/>
       <w:lvlText w:val="%8."/>
       <w:lvlJc w:val="left"/>
       <w:pPr>
@@ -4734,7 +4602,6 @@
     <w:lvl w:ilvl="8">
       <w:start w:val="1"/>
       <w:numFmt w:val="decimal"/>
-      <w:pStyle w:val="Nagwek9"/>
       <w:lvlText w:val="%9."/>
       <w:lvlJc w:val="left"/>
       <w:pPr>
@@ -4745,7 +4612,7 @@
       </w:pPr>
     </w:lvl>
   </w:abstractNum>
-  <w:abstractNum w:abstractNumId="1" w15:restartNumberingAfterBreak="0">
+  <w:abstractNum w:abstractNumId="1">
     <w:nsid w:val="22C80EF3"/>
     <w:multiLevelType w:val="hybridMultilevel"/>
     <w:tmpl w:val="80C6A344"/>
@@ -4858,7 +4725,7 @@
       </w:rPr>
     </w:lvl>
   </w:abstractNum>
-  <w:abstractNum w:abstractNumId="2" w15:restartNumberingAfterBreak="0">
+  <w:abstractNum w:abstractNumId="2">
     <w:nsid w:val="261B2346"/>
     <w:multiLevelType w:val="hybridMultilevel"/>
     <w:tmpl w:val="F5988588"/>
@@ -4971,7 +4838,7 @@
       </w:rPr>
     </w:lvl>
   </w:abstractNum>
-  <w:abstractNum w:abstractNumId="3" w15:restartNumberingAfterBreak="0">
+  <w:abstractNum w:abstractNumId="3">
     <w:nsid w:val="44511902"/>
     <w:multiLevelType w:val="hybridMultilevel"/>
     <w:tmpl w:val="3F6EDDCC"/>
@@ -5084,7 +4951,7 @@
       </w:rPr>
     </w:lvl>
   </w:abstractNum>
-  <w:abstractNum w:abstractNumId="4" w15:restartNumberingAfterBreak="0">
+  <w:abstractNum w:abstractNumId="4">
     <w:nsid w:val="7AD51BBB"/>
     <w:multiLevelType w:val="hybridMultilevel"/>
     <w:tmpl w:val="30522A02"/>
@@ -5216,7 +5083,7 @@
 </file>
 
 <file path=word/styles.xml><?xml version="1.0" encoding="utf-8"?>
-<w:styles xmlns:mc="http://schemas.openxmlformats.org/markup-compatibility/2006" xmlns:r="http://schemas.openxmlformats.org/officeDocument/2006/relationships" xmlns:w="http://schemas.openxmlformats.org/wordprocessingml/2006/main" xmlns:w14="http://schemas.microsoft.com/office/word/2010/wordml" xmlns:w15="http://schemas.microsoft.com/office/word/2012/wordml" mc:Ignorable="w14 w15">
+<w:styles xmlns:mc="http://schemas.openxmlformats.org/markup-compatibility/2006" xmlns:r="http://schemas.openxmlformats.org/officeDocument/2006/relationships" xmlns:w="http://schemas.openxmlformats.org/wordprocessingml/2006/main" xmlns:w14="http://schemas.microsoft.com/office/word/2010/wordml" mc:Ignorable="w14">
   <w:docDefaults>
     <w:rPrDefault>
       <w:rPr>
@@ -5232,378 +5099,144 @@
       </w:pPr>
     </w:pPrDefault>
   </w:docDefaults>
-  <w:latentStyles w:defLockedState="0" w:defUIPriority="99" w:defSemiHidden="0" w:defUnhideWhenUsed="0" w:defQFormat="0" w:count="371">
-    <w:lsdException w:name="Normal" w:uiPriority="0" w:qFormat="1"/>
-    <w:lsdException w:name="heading 1" w:uiPriority="9" w:qFormat="1"/>
-    <w:lsdException w:name="heading 2" w:semiHidden="1" w:uiPriority="9" w:unhideWhenUsed="1" w:qFormat="1"/>
-    <w:lsdException w:name="heading 3" w:semiHidden="1" w:uiPriority="9" w:unhideWhenUsed="1" w:qFormat="1"/>
-    <w:lsdException w:name="heading 4" w:semiHidden="1" w:uiPriority="9" w:unhideWhenUsed="1" w:qFormat="1"/>
-    <w:lsdException w:name="heading 5" w:semiHidden="1" w:uiPriority="9" w:unhideWhenUsed="1" w:qFormat="1"/>
-    <w:lsdException w:name="heading 6" w:semiHidden="1" w:uiPriority="0" w:unhideWhenUsed="1" w:qFormat="1"/>
-    <w:lsdException w:name="heading 7" w:semiHidden="1" w:uiPriority="9" w:unhideWhenUsed="1" w:qFormat="1"/>
-    <w:lsdException w:name="heading 8" w:semiHidden="1" w:uiPriority="9" w:unhideWhenUsed="1" w:qFormat="1"/>
-    <w:lsdException w:name="heading 9" w:semiHidden="1" w:uiPriority="9" w:unhideWhenUsed="1" w:qFormat="1"/>
-    <w:lsdException w:name="index 1" w:semiHidden="1" w:unhideWhenUsed="1"/>
-    <w:lsdException w:name="index 2" w:semiHidden="1" w:unhideWhenUsed="1"/>
-    <w:lsdException w:name="index 3" w:semiHidden="1" w:unhideWhenUsed="1"/>
-    <w:lsdException w:name="index 4" w:semiHidden="1" w:unhideWhenUsed="1"/>
-    <w:lsdException w:name="index 5" w:semiHidden="1" w:unhideWhenUsed="1"/>
-    <w:lsdException w:name="index 6" w:semiHidden="1" w:unhideWhenUsed="1"/>
-    <w:lsdException w:name="index 7" w:semiHidden="1" w:unhideWhenUsed="1"/>
-    <w:lsdException w:name="index 8" w:semiHidden="1" w:unhideWhenUsed="1"/>
-    <w:lsdException w:name="index 9" w:semiHidden="1" w:unhideWhenUsed="1"/>
-    <w:lsdException w:name="toc 1" w:semiHidden="1" w:uiPriority="39" w:unhideWhenUsed="1"/>
-    <w:lsdException w:name="toc 2" w:semiHidden="1" w:uiPriority="39" w:unhideWhenUsed="1"/>
-    <w:lsdException w:name="toc 3" w:semiHidden="1" w:uiPriority="39" w:unhideWhenUsed="1"/>
-    <w:lsdException w:name="toc 4" w:semiHidden="1" w:uiPriority="39" w:unhideWhenUsed="1"/>
-    <w:lsdException w:name="toc 5" w:semiHidden="1" w:uiPriority="39" w:unhideWhenUsed="1"/>
-    <w:lsdException w:name="toc 6" w:semiHidden="1" w:uiPriority="39" w:unhideWhenUsed="1"/>
-    <w:lsdException w:name="toc 7" w:semiHidden="1" w:uiPriority="39" w:unhideWhenUsed="1"/>
-    <w:lsdException w:name="toc 8" w:semiHidden="1" w:uiPriority="39" w:unhideWhenUsed="1"/>
-    <w:lsdException w:name="toc 9" w:semiHidden="1" w:uiPriority="39" w:unhideWhenUsed="1"/>
-    <w:lsdException w:name="Normal Indent" w:semiHidden="1" w:unhideWhenUsed="1"/>
-    <w:lsdException w:name="footnote text" w:semiHidden="1" w:unhideWhenUsed="1"/>
-    <w:lsdException w:name="annotation text" w:semiHidden="1" w:unhideWhenUsed="1"/>
-    <w:lsdException w:name="header" w:semiHidden="1" w:unhideWhenUsed="1"/>
-    <w:lsdException w:name="footer" w:semiHidden="1" w:unhideWhenUsed="1"/>
-    <w:lsdException w:name="index heading" w:semiHidden="1" w:unhideWhenUsed="1"/>
-    <w:lsdException w:name="caption" w:semiHidden="1" w:uiPriority="35" w:unhideWhenUsed="1" w:qFormat="1"/>
-    <w:lsdException w:name="table of figures" w:semiHidden="1" w:unhideWhenUsed="1"/>
-    <w:lsdException w:name="envelope address" w:semiHidden="1" w:unhideWhenUsed="1"/>
-    <w:lsdException w:name="envelope return" w:semiHidden="1" w:unhideWhenUsed="1"/>
-    <w:lsdException w:name="footnote reference" w:semiHidden="1" w:unhideWhenUsed="1"/>
-    <w:lsdException w:name="annotation reference" w:semiHidden="1" w:unhideWhenUsed="1"/>
-    <w:lsdException w:name="line number" w:semiHidden="1" w:unhideWhenUsed="1"/>
-    <w:lsdException w:name="page number" w:semiHidden="1" w:unhideWhenUsed="1"/>
-    <w:lsdException w:name="endnote reference" w:semiHidden="1" w:unhideWhenUsed="1"/>
-    <w:lsdException w:name="endnote text" w:semiHidden="1" w:unhideWhenUsed="1"/>
-    <w:lsdException w:name="table of authorities" w:semiHidden="1" w:unhideWhenUsed="1"/>
-    <w:lsdException w:name="macro" w:semiHidden="1" w:unhideWhenUsed="1"/>
-    <w:lsdException w:name="toa heading" w:semiHidden="1" w:unhideWhenUsed="1"/>
-    <w:lsdException w:name="List" w:semiHidden="1" w:unhideWhenUsed="1"/>
-    <w:lsdException w:name="List Bullet" w:semiHidden="1" w:unhideWhenUsed="1"/>
-    <w:lsdException w:name="List Number" w:semiHidden="1" w:unhideWhenUsed="1"/>
-    <w:lsdException w:name="List 2" w:semiHidden="1" w:unhideWhenUsed="1"/>
-    <w:lsdException w:name="List 3" w:semiHidden="1" w:unhideWhenUsed="1"/>
-    <w:lsdException w:name="List 4" w:semiHidden="1" w:unhideWhenUsed="1"/>
-    <w:lsdException w:name="List 5" w:semiHidden="1" w:unhideWhenUsed="1"/>
-    <w:lsdException w:name="List Bullet 2" w:semiHidden="1" w:unhideWhenUsed="1"/>
-    <w:lsdException w:name="List Bullet 3" w:semiHidden="1" w:unhideWhenUsed="1"/>
-    <w:lsdException w:name="List Bullet 4" w:semiHidden="1" w:unhideWhenUsed="1"/>
-    <w:lsdException w:name="List Bullet 5" w:semiHidden="1" w:unhideWhenUsed="1"/>
-    <w:lsdException w:name="List Number 2" w:semiHidden="1" w:unhideWhenUsed="1"/>
-    <w:lsdException w:name="List Number 3" w:semiHidden="1" w:unhideWhenUsed="1"/>
-    <w:lsdException w:name="List Number 4" w:semiHidden="1" w:unhideWhenUsed="1"/>
-    <w:lsdException w:name="List Number 5" w:semiHidden="1" w:unhideWhenUsed="1"/>
-    <w:lsdException w:name="Title" w:uiPriority="10" w:qFormat="1"/>
-    <w:lsdException w:name="Closing" w:semiHidden="1" w:unhideWhenUsed="1"/>
-    <w:lsdException w:name="Signature" w:semiHidden="1" w:unhideWhenUsed="1"/>
-    <w:lsdException w:name="Default Paragraph Font" w:semiHidden="1" w:uiPriority="1" w:unhideWhenUsed="1"/>
-    <w:lsdException w:name="Body Text" w:semiHidden="1" w:unhideWhenUsed="1"/>
-    <w:lsdException w:name="Body Text Indent" w:semiHidden="1" w:unhideWhenUsed="1"/>
-    <w:lsdException w:name="List Continue" w:semiHidden="1" w:unhideWhenUsed="1"/>
-    <w:lsdException w:name="List Continue 2" w:semiHidden="1" w:unhideWhenUsed="1"/>
-    <w:lsdException w:name="List Continue 3" w:semiHidden="1" w:unhideWhenUsed="1"/>
-    <w:lsdException w:name="List Continue 4" w:semiHidden="1" w:unhideWhenUsed="1"/>
-    <w:lsdException w:name="List Continue 5" w:semiHidden="1" w:unhideWhenUsed="1"/>
-    <w:lsdException w:name="Message Header" w:semiHidden="1" w:unhideWhenUsed="1"/>
-    <w:lsdException w:name="Subtitle" w:uiPriority="11" w:qFormat="1"/>
-    <w:lsdException w:name="Salutation" w:semiHidden="1" w:unhideWhenUsed="1"/>
-    <w:lsdException w:name="Date" w:semiHidden="1" w:unhideWhenUsed="1"/>
-    <w:lsdException w:name="Body Text First Indent" w:semiHidden="1" w:unhideWhenUsed="1"/>
-    <w:lsdException w:name="Body Text First Indent 2" w:semiHidden="1" w:unhideWhenUsed="1"/>
-    <w:lsdException w:name="Note Heading" w:semiHidden="1" w:unhideWhenUsed="1"/>
-    <w:lsdException w:name="Body Text 2" w:semiHidden="1" w:unhideWhenUsed="1"/>
-    <w:lsdException w:name="Body Text 3" w:semiHidden="1" w:unhideWhenUsed="1"/>
-    <w:lsdException w:name="Body Text Indent 2" w:semiHidden="1" w:unhideWhenUsed="1"/>
-    <w:lsdException w:name="Body Text Indent 3" w:semiHidden="1" w:unhideWhenUsed="1"/>
-    <w:lsdException w:name="Block Text" w:semiHidden="1" w:unhideWhenUsed="1"/>
-    <w:lsdException w:name="Hyperlink" w:semiHidden="1" w:unhideWhenUsed="1"/>
-    <w:lsdException w:name="FollowedHyperlink" w:semiHidden="1" w:unhideWhenUsed="1"/>
-    <w:lsdException w:name="Strong" w:uiPriority="22" w:qFormat="1"/>
-    <w:lsdException w:name="Emphasis" w:uiPriority="20" w:qFormat="1"/>
-    <w:lsdException w:name="Document Map" w:semiHidden="1" w:unhideWhenUsed="1"/>
-    <w:lsdException w:name="Plain Text" w:semiHidden="1" w:unhideWhenUsed="1"/>
-    <w:lsdException w:name="E-mail Signature" w:semiHidden="1" w:unhideWhenUsed="1"/>
-    <w:lsdException w:name="HTML Top of Form" w:semiHidden="1" w:unhideWhenUsed="1"/>
-    <w:lsdException w:name="HTML Bottom of Form" w:semiHidden="1" w:unhideWhenUsed="1"/>
-    <w:lsdException w:name="Normal (Web)" w:semiHidden="1" w:unhideWhenUsed="1"/>
-    <w:lsdException w:name="HTML Acronym" w:semiHidden="1" w:unhideWhenUsed="1"/>
-    <w:lsdException w:name="HTML Address" w:semiHidden="1" w:unhideWhenUsed="1"/>
-    <w:lsdException w:name="HTML Cite" w:semiHidden="1" w:unhideWhenUsed="1"/>
-    <w:lsdException w:name="HTML Code" w:semiHidden="1" w:unhideWhenUsed="1"/>
-    <w:lsdException w:name="HTML Definition" w:semiHidden="1" w:unhideWhenUsed="1"/>
-    <w:lsdException w:name="HTML Keyboard" w:semiHidden="1" w:unhideWhenUsed="1"/>
-    <w:lsdException w:name="HTML Preformatted" w:semiHidden="1" w:unhideWhenUsed="1"/>
-    <w:lsdException w:name="HTML Sample" w:semiHidden="1" w:unhideWhenUsed="1"/>
-    <w:lsdException w:name="HTML Typewriter" w:semiHidden="1" w:unhideWhenUsed="1"/>
-    <w:lsdException w:name="HTML Variable" w:semiHidden="1" w:unhideWhenUsed="1"/>
-    <w:lsdException w:name="Normal Table" w:semiHidden="1" w:unhideWhenUsed="1"/>
-    <w:lsdException w:name="annotation subject" w:semiHidden="1" w:unhideWhenUsed="1"/>
-    <w:lsdException w:name="No List" w:semiHidden="1" w:unhideWhenUsed="1"/>
-    <w:lsdException w:name="Outline List 1" w:semiHidden="1" w:unhideWhenUsed="1"/>
-    <w:lsdException w:name="Outline List 2" w:semiHidden="1" w:unhideWhenUsed="1"/>
-    <w:lsdException w:name="Outline List 3" w:semiHidden="1" w:unhideWhenUsed="1"/>
-    <w:lsdException w:name="Table Simple 1" w:semiHidden="1" w:unhideWhenUsed="1"/>
-    <w:lsdException w:name="Table Simple 2" w:semiHidden="1" w:unhideWhenUsed="1"/>
-    <w:lsdException w:name="Table Simple 3" w:semiHidden="1" w:unhideWhenUsed="1"/>
-    <w:lsdException w:name="Table Classic 1" w:semiHidden="1" w:unhideWhenUsed="1"/>
-    <w:lsdException w:name="Table Classic 2" w:semiHidden="1" w:unhideWhenUsed="1"/>
-    <w:lsdException w:name="Table Classic 3" w:semiHidden="1" w:unhideWhenUsed="1"/>
-    <w:lsdException w:name="Table Classic 4" w:semiHidden="1" w:unhideWhenUsed="1"/>
-    <w:lsdException w:name="Table Colorful 1" w:semiHidden="1" w:unhideWhenUsed="1"/>
-    <w:lsdException w:name="Table Colorful 2" w:semiHidden="1" w:unhideWhenUsed="1"/>
-    <w:lsdException w:name="Table Colorful 3" w:semiHidden="1" w:unhideWhenUsed="1"/>
-    <w:lsdException w:name="Table Columns 1" w:semiHidden="1" w:unhideWhenUsed="1"/>
-    <w:lsdException w:name="Table Columns 2" w:semiHidden="1" w:unhideWhenUsed="1"/>
-    <w:lsdException w:name="Table Columns 3" w:semiHidden="1" w:unhideWhenUsed="1"/>
-    <w:lsdException w:name="Table Columns 4" w:semiHidden="1" w:unhideWhenUsed="1"/>
-    <w:lsdException w:name="Table Columns 5" w:semiHidden="1" w:unhideWhenUsed="1"/>
-    <w:lsdException w:name="Table Grid 1" w:semiHidden="1" w:unhideWhenUsed="1"/>
-    <w:lsdException w:name="Table Grid 2" w:semiHidden="1" w:unhideWhenUsed="1"/>
-    <w:lsdException w:name="Table Grid 3" w:semiHidden="1" w:unhideWhenUsed="1"/>
-    <w:lsdException w:name="Table Grid 4" w:semiHidden="1" w:unhideWhenUsed="1"/>
-    <w:lsdException w:name="Table Grid 5" w:semiHidden="1" w:unhideWhenUsed="1"/>
-    <w:lsdException w:name="Table Grid 6" w:semiHidden="1" w:unhideWhenUsed="1"/>
-    <w:lsdException w:name="Table Grid 7" w:semiHidden="1" w:unhideWhenUsed="1"/>
-    <w:lsdException w:name="Table Grid 8" w:semiHidden="1" w:unhideWhenUsed="1"/>
-    <w:lsdException w:name="Table List 1" w:semiHidden="1" w:unhideWhenUsed="1"/>
-    <w:lsdException w:name="Table List 2" w:semiHidden="1" w:unhideWhenUsed="1"/>
-    <w:lsdException w:name="Table List 3" w:semiHidden="1" w:unhideWhenUsed="1"/>
-    <w:lsdException w:name="Table List 4" w:semiHidden="1" w:unhideWhenUsed="1"/>
-    <w:lsdException w:name="Table List 5" w:semiHidden="1" w:unhideWhenUsed="1"/>
-    <w:lsdException w:name="Table List 6" w:semiHidden="1" w:unhideWhenUsed="1"/>
-    <w:lsdException w:name="Table List 7" w:semiHidden="1" w:unhideWhenUsed="1"/>
-    <w:lsdException w:name="Table List 8" w:semiHidden="1" w:unhideWhenUsed="1"/>
-    <w:lsdException w:name="Table 3D effects 1" w:semiHidden="1" w:unhideWhenUsed="1"/>
-    <w:lsdException w:name="Table 3D effects 2" w:semiHidden="1" w:unhideWhenUsed="1"/>
-    <w:lsdException w:name="Table 3D effects 3" w:semiHidden="1" w:unhideWhenUsed="1"/>
-    <w:lsdException w:name="Table Contemporary" w:semiHidden="1" w:unhideWhenUsed="1"/>
-    <w:lsdException w:name="Table Elegant" w:semiHidden="1" w:unhideWhenUsed="1"/>
-    <w:lsdException w:name="Table Professional" w:semiHidden="1" w:unhideWhenUsed="1"/>
-    <w:lsdException w:name="Table Subtle 1" w:semiHidden="1" w:unhideWhenUsed="1"/>
-    <w:lsdException w:name="Table Subtle 2" w:semiHidden="1" w:unhideWhenUsed="1"/>
-    <w:lsdException w:name="Table Web 1" w:semiHidden="1" w:unhideWhenUsed="1"/>
-    <w:lsdException w:name="Table Web 2" w:semiHidden="1" w:unhideWhenUsed="1"/>
-    <w:lsdException w:name="Table Web 3" w:semiHidden="1" w:unhideWhenUsed="1"/>
-    <w:lsdException w:name="Balloon Text" w:semiHidden="1" w:unhideWhenUsed="1"/>
-    <w:lsdException w:name="Table Grid" w:uiPriority="39"/>
-    <w:lsdException w:name="Table Theme" w:semiHidden="1" w:unhideWhenUsed="1"/>
-    <w:lsdException w:name="Placeholder Text" w:semiHidden="1"/>
-    <w:lsdException w:name="No Spacing" w:uiPriority="1" w:qFormat="1"/>
-    <w:lsdException w:name="Light Shading" w:uiPriority="60"/>
-    <w:lsdException w:name="Light List" w:uiPriority="61"/>
-    <w:lsdException w:name="Light Grid" w:uiPriority="62"/>
-    <w:lsdException w:name="Medium Shading 1" w:uiPriority="63"/>
-    <w:lsdException w:name="Medium Shading 2" w:uiPriority="64"/>
-    <w:lsdException w:name="Medium List 1" w:uiPriority="65"/>
-    <w:lsdException w:name="Medium List 2" w:uiPriority="66"/>
-    <w:lsdException w:name="Medium Grid 1" w:uiPriority="67"/>
-    <w:lsdException w:name="Medium Grid 2" w:uiPriority="68"/>
-    <w:lsdException w:name="Medium Grid 3" w:uiPriority="69"/>
-    <w:lsdException w:name="Dark List" w:uiPriority="70"/>
-    <w:lsdException w:name="Colorful Shading" w:uiPriority="71"/>
-    <w:lsdException w:name="Colorful List" w:uiPriority="72"/>
-    <w:lsdException w:name="Colorful Grid" w:uiPriority="73"/>
-    <w:lsdException w:name="Light Shading Accent 1" w:uiPriority="60"/>
-    <w:lsdException w:name="Light List Accent 1" w:uiPriority="61"/>
-    <w:lsdException w:name="Light Grid Accent 1" w:uiPriority="62"/>
-    <w:lsdException w:name="Medium Shading 1 Accent 1" w:uiPriority="63"/>
-    <w:lsdException w:name="Medium Shading 2 Accent 1" w:uiPriority="64"/>
-    <w:lsdException w:name="Medium List 1 Accent 1" w:uiPriority="65"/>
-    <w:lsdException w:name="Revision" w:semiHidden="1"/>
-    <w:lsdException w:name="List Paragraph" w:uiPriority="34" w:qFormat="1"/>
-    <w:lsdException w:name="Quote" w:uiPriority="29" w:qFormat="1"/>
-    <w:lsdException w:name="Intense Quote" w:uiPriority="30" w:qFormat="1"/>
-    <w:lsdException w:name="Medium List 2 Accent 1" w:uiPriority="66"/>
-    <w:lsdException w:name="Medium Grid 1 Accent 1" w:uiPriority="67"/>
-    <w:lsdException w:name="Medium Grid 2 Accent 1" w:uiPriority="68"/>
-    <w:lsdException w:name="Medium Grid 3 Accent 1" w:uiPriority="69"/>
-    <w:lsdException w:name="Dark List Accent 1" w:uiPriority="70"/>
-    <w:lsdException w:name="Colorful Shading Accent 1" w:uiPriority="71"/>
-    <w:lsdException w:name="Colorful List Accent 1" w:uiPriority="72"/>
-    <w:lsdException w:name="Colorful Grid Accent 1" w:uiPriority="73"/>
-    <w:lsdException w:name="Light Shading Accent 2" w:uiPriority="60"/>
-    <w:lsdException w:name="Light List Accent 2" w:uiPriority="61"/>
-    <w:lsdException w:name="Light Grid Accent 2" w:uiPriority="62"/>
-    <w:lsdException w:name="Medium Shading 1 Accent 2" w:uiPriority="63"/>
-    <w:lsdException w:name="Medium Shading 2 Accent 2" w:uiPriority="64"/>
-    <w:lsdException w:name="Medium List 1 Accent 2" w:uiPriority="65"/>
-    <w:lsdException w:name="Medium List 2 Accent 2" w:uiPriority="66"/>
-    <w:lsdException w:name="Medium Grid 1 Accent 2" w:uiPriority="67"/>
-    <w:lsdException w:name="Medium Grid 2 Accent 2" w:uiPriority="68"/>
-    <w:lsdException w:name="Medium Grid 3 Accent 2" w:uiPriority="69"/>
-    <w:lsdException w:name="Dark List Accent 2" w:uiPriority="70"/>
-    <w:lsdException w:name="Colorful Shading Accent 2" w:uiPriority="71"/>
-    <w:lsdException w:name="Colorful List Accent 2" w:uiPriority="72"/>
-    <w:lsdException w:name="Colorful Grid Accent 2" w:uiPriority="73"/>
-    <w:lsdException w:name="Light Shading Accent 3" w:uiPriority="60"/>
-    <w:lsdException w:name="Light List Accent 3" w:uiPriority="61"/>
-    <w:lsdException w:name="Light Grid Accent 3" w:uiPriority="62"/>
-    <w:lsdException w:name="Medium Shading 1 Accent 3" w:uiPriority="63"/>
-    <w:lsdException w:name="Medium Shading 2 Accent 3" w:uiPriority="64"/>
-    <w:lsdException w:name="Medium List 1 Accent 3" w:uiPriority="65"/>
-    <w:lsdException w:name="Medium List 2 Accent 3" w:uiPriority="66"/>
-    <w:lsdException w:name="Medium Grid 1 Accent 3" w:uiPriority="67"/>
-    <w:lsdException w:name="Medium Grid 2 Accent 3" w:uiPriority="68"/>
-    <w:lsdException w:name="Medium Grid 3 Accent 3" w:uiPriority="69"/>
-    <w:lsdException w:name="Dark List Accent 3" w:uiPriority="70"/>
-    <w:lsdException w:name="Colorful Shading Accent 3" w:uiPriority="71"/>
-    <w:lsdException w:name="Colorful List Accent 3" w:uiPriority="72"/>
-    <w:lsdException w:name="Colorful Grid Accent 3" w:uiPriority="73"/>
-    <w:lsdException w:name="Light Shading Accent 4" w:uiPriority="60"/>
-    <w:lsdException w:name="Light List Accent 4" w:uiPriority="61"/>
-    <w:lsdException w:name="Light Grid Accent 4" w:uiPriority="62"/>
-    <w:lsdException w:name="Medium Shading 1 Accent 4" w:uiPriority="63"/>
-    <w:lsdException w:name="Medium Shading 2 Accent 4" w:uiPriority="64"/>
-    <w:lsdException w:name="Medium List 1 Accent 4" w:uiPriority="65"/>
-    <w:lsdException w:name="Medium List 2 Accent 4" w:uiPriority="66"/>
-    <w:lsdException w:name="Medium Grid 1 Accent 4" w:uiPriority="67"/>
-    <w:lsdException w:name="Medium Grid 2 Accent 4" w:uiPriority="68"/>
-    <w:lsdException w:name="Medium Grid 3 Accent 4" w:uiPriority="69"/>
-    <w:lsdException w:name="Dark List Accent 4" w:uiPriority="70"/>
-    <w:lsdException w:name="Colorful Shading Accent 4" w:uiPriority="71"/>
-    <w:lsdException w:name="Colorful List Accent 4" w:uiPriority="72"/>
-    <w:lsdException w:name="Colorful Grid Accent 4" w:uiPriority="73"/>
-    <w:lsdException w:name="Light Shading Accent 5" w:uiPriority="60"/>
-    <w:lsdException w:name="Light List Accent 5" w:uiPriority="61"/>
-    <w:lsdException w:name="Light Grid Accent 5" w:uiPriority="62"/>
-    <w:lsdException w:name="Medium Shading 1 Accent 5" w:uiPriority="63"/>
-    <w:lsdException w:name="Medium Shading 2 Accent 5" w:uiPriority="64"/>
-    <w:lsdException w:name="Medium List 1 Accent 5" w:uiPriority="65"/>
-    <w:lsdException w:name="Medium List 2 Accent 5" w:uiPriority="66"/>
-    <w:lsdException w:name="Medium Grid 1 Accent 5" w:uiPriority="67"/>
-    <w:lsdException w:name="Medium Grid 2 Accent 5" w:uiPriority="68"/>
-    <w:lsdException w:name="Medium Grid 3 Accent 5" w:uiPriority="69"/>
-    <w:lsdException w:name="Dark List Accent 5" w:uiPriority="70"/>
-    <w:lsdException w:name="Colorful Shading Accent 5" w:uiPriority="71"/>
-    <w:lsdException w:name="Colorful List Accent 5" w:uiPriority="72"/>
-    <w:lsdException w:name="Colorful Grid Accent 5" w:uiPriority="73"/>
-    <w:lsdException w:name="Light Shading Accent 6" w:uiPriority="60"/>
-    <w:lsdException w:name="Light List Accent 6" w:uiPriority="61"/>
-    <w:lsdException w:name="Light Grid Accent 6" w:uiPriority="62"/>
-    <w:lsdException w:name="Medium Shading 1 Accent 6" w:uiPriority="63"/>
-    <w:lsdException w:name="Medium Shading 2 Accent 6" w:uiPriority="64"/>
-    <w:lsdException w:name="Medium List 1 Accent 6" w:uiPriority="65"/>
-    <w:lsdException w:name="Medium List 2 Accent 6" w:uiPriority="66"/>
-    <w:lsdException w:name="Medium Grid 1 Accent 6" w:uiPriority="67"/>
-    <w:lsdException w:name="Medium Grid 2 Accent 6" w:uiPriority="68"/>
-    <w:lsdException w:name="Medium Grid 3 Accent 6" w:uiPriority="69"/>
-    <w:lsdException w:name="Dark List Accent 6" w:uiPriority="70"/>
-    <w:lsdException w:name="Colorful Shading Accent 6" w:uiPriority="71"/>
-    <w:lsdException w:name="Colorful List Accent 6" w:uiPriority="72"/>
-    <w:lsdException w:name="Colorful Grid Accent 6" w:uiPriority="73"/>
-    <w:lsdException w:name="Subtle Emphasis" w:uiPriority="19" w:qFormat="1"/>
-    <w:lsdException w:name="Intense Emphasis" w:uiPriority="21" w:qFormat="1"/>
-    <w:lsdException w:name="Subtle Reference" w:uiPriority="31" w:qFormat="1"/>
-    <w:lsdException w:name="Intense Reference" w:uiPriority="32" w:qFormat="1"/>
-    <w:lsdException w:name="Book Title" w:uiPriority="33" w:qFormat="1"/>
-    <w:lsdException w:name="Bibliography" w:semiHidden="1" w:uiPriority="37" w:unhideWhenUsed="1"/>
-    <w:lsdException w:name="TOC Heading" w:semiHidden="1" w:uiPriority="39" w:unhideWhenUsed="1" w:qFormat="1"/>
-    <w:lsdException w:name="Plain Table 1" w:uiPriority="41"/>
-    <w:lsdException w:name="Plain Table 2" w:uiPriority="42"/>
-    <w:lsdException w:name="Plain Table 3" w:uiPriority="43"/>
-    <w:lsdException w:name="Plain Table 4" w:uiPriority="44"/>
-    <w:lsdException w:name="Plain Table 5" w:uiPriority="45"/>
-    <w:lsdException w:name="Grid Table Light" w:uiPriority="40"/>
-    <w:lsdException w:name="Grid Table 1 Light" w:uiPriority="46"/>
-    <w:lsdException w:name="Grid Table 2" w:uiPriority="47"/>
-    <w:lsdException w:name="Grid Table 3" w:uiPriority="48"/>
-    <w:lsdException w:name="Grid Table 4" w:uiPriority="49"/>
-    <w:lsdException w:name="Grid Table 5 Dark" w:uiPriority="50"/>
-    <w:lsdException w:name="Grid Table 6 Colorful" w:uiPriority="51"/>
-    <w:lsdException w:name="Grid Table 7 Colorful" w:uiPriority="52"/>
-    <w:lsdException w:name="Grid Table 1 Light Accent 1" w:uiPriority="46"/>
-    <w:lsdException w:name="Grid Table 2 Accent 1" w:uiPriority="47"/>
-    <w:lsdException w:name="Grid Table 3 Accent 1" w:uiPriority="48"/>
-    <w:lsdException w:name="Grid Table 4 Accent 1" w:uiPriority="49"/>
-    <w:lsdException w:name="Grid Table 5 Dark Accent 1" w:uiPriority="50"/>
-    <w:lsdException w:name="Grid Table 6 Colorful Accent 1" w:uiPriority="51"/>
-    <w:lsdException w:name="Grid Table 7 Colorful Accent 1" w:uiPriority="52"/>
-    <w:lsdException w:name="Grid Table 1 Light Accent 2" w:uiPriority="46"/>
-    <w:lsdException w:name="Grid Table 2 Accent 2" w:uiPriority="47"/>
-    <w:lsdException w:name="Grid Table 3 Accent 2" w:uiPriority="48"/>
-    <w:lsdException w:name="Grid Table 4 Accent 2" w:uiPriority="49"/>
-    <w:lsdException w:name="Grid Table 5 Dark Accent 2" w:uiPriority="50"/>
-    <w:lsdException w:name="Grid Table 6 Colorful Accent 2" w:uiPriority="51"/>
-    <w:lsdException w:name="Grid Table 7 Colorful Accent 2" w:uiPriority="52"/>
-    <w:lsdException w:name="Grid Table 1 Light Accent 3" w:uiPriority="46"/>
-    <w:lsdException w:name="Grid Table 2 Accent 3" w:uiPriority="47"/>
-    <w:lsdException w:name="Grid Table 3 Accent 3" w:uiPriority="48"/>
-    <w:lsdException w:name="Grid Table 4 Accent 3" w:uiPriority="49"/>
-    <w:lsdException w:name="Grid Table 5 Dark Accent 3" w:uiPriority="50"/>
-    <w:lsdException w:name="Grid Table 6 Colorful Accent 3" w:uiPriority="51"/>
-    <w:lsdException w:name="Grid Table 7 Colorful Accent 3" w:uiPriority="52"/>
-    <w:lsdException w:name="Grid Table 1 Light Accent 4" w:uiPriority="46"/>
-    <w:lsdException w:name="Grid Table 2 Accent 4" w:uiPriority="47"/>
-    <w:lsdException w:name="Grid Table 3 Accent 4" w:uiPriority="48"/>
-    <w:lsdException w:name="Grid Table 4 Accent 4" w:uiPriority="49"/>
-    <w:lsdException w:name="Grid Table 5 Dark Accent 4" w:uiPriority="50"/>
-    <w:lsdException w:name="Grid Table 6 Colorful Accent 4" w:uiPriority="51"/>
-    <w:lsdException w:name="Grid Table 7 Colorful Accent 4" w:uiPriority="52"/>
-    <w:lsdException w:name="Grid Table 1 Light Accent 5" w:uiPriority="46"/>
-    <w:lsdException w:name="Grid Table 2 Accent 5" w:uiPriority="47"/>
-    <w:lsdException w:name="Grid Table 3 Accent 5" w:uiPriority="48"/>
-    <w:lsdException w:name="Grid Table 4 Accent 5" w:uiPriority="49"/>
-    <w:lsdException w:name="Grid Table 5 Dark Accent 5" w:uiPriority="50"/>
-    <w:lsdException w:name="Grid Table 6 Colorful Accent 5" w:uiPriority="51"/>
-    <w:lsdException w:name="Grid Table 7 Colorful Accent 5" w:uiPriority="52"/>
-    <w:lsdException w:name="Grid Table 1 Light Accent 6" w:uiPriority="46"/>
-    <w:lsdException w:name="Grid Table 2 Accent 6" w:uiPriority="47"/>
-    <w:lsdException w:name="Grid Table 3 Accent 6" w:uiPriority="48"/>
-    <w:lsdException w:name="Grid Table 4 Accent 6" w:uiPriority="49"/>
-    <w:lsdException w:name="Grid Table 5 Dark Accent 6" w:uiPriority="50"/>
-    <w:lsdException w:name="Grid Table 6 Colorful Accent 6" w:uiPriority="51"/>
-    <w:lsdException w:name="Grid Table 7 Colorful Accent 6" w:uiPriority="52"/>
-    <w:lsdException w:name="List Table 1 Light" w:uiPriority="46"/>
-    <w:lsdException w:name="List Table 2" w:uiPriority="47"/>
-    <w:lsdException w:name="List Table 3" w:uiPriority="48"/>
-    <w:lsdException w:name="List Table 4" w:uiPriority="49"/>
-    <w:lsdException w:name="List Table 5 Dark" w:uiPriority="50"/>
-    <w:lsdException w:name="List Table 6 Colorful" w:uiPriority="51"/>
-    <w:lsdException w:name="List Table 7 Colorful" w:uiPriority="52"/>
-    <w:lsdException w:name="List Table 1 Light Accent 1" w:uiPriority="46"/>
-    <w:lsdException w:name="List Table 2 Accent 1" w:uiPriority="47"/>
-    <w:lsdException w:name="List Table 3 Accent 1" w:uiPriority="48"/>
-    <w:lsdException w:name="List Table 4 Accent 1" w:uiPriority="49"/>
-    <w:lsdException w:name="List Table 5 Dark Accent 1" w:uiPriority="50"/>
-    <w:lsdException w:name="List Table 6 Colorful Accent 1" w:uiPriority="51"/>
-    <w:lsdException w:name="List Table 7 Colorful Accent 1" w:uiPriority="52"/>
-    <w:lsdException w:name="List Table 1 Light Accent 2" w:uiPriority="46"/>
-    <w:lsdException w:name="List Table 2 Accent 2" w:uiPriority="47"/>
-    <w:lsdException w:name="List Table 3 Accent 2" w:uiPriority="48"/>
-    <w:lsdException w:name="List Table 4 Accent 2" w:uiPriority="49"/>
-    <w:lsdException w:name="List Table 5 Dark Accent 2" w:uiPriority="50"/>
-    <w:lsdException w:name="List Table 6 Colorful Accent 2" w:uiPriority="51"/>
-    <w:lsdException w:name="List Table 7 Colorful Accent 2" w:uiPriority="52"/>
-    <w:lsdException w:name="List Table 1 Light Accent 3" w:uiPriority="46"/>
-    <w:lsdException w:name="List Table 2 Accent 3" w:uiPriority="47"/>
-    <w:lsdException w:name="List Table 3 Accent 3" w:uiPriority="48"/>
-    <w:lsdException w:name="List Table 4 Accent 3" w:uiPriority="49"/>
-    <w:lsdException w:name="List Table 5 Dark Accent 3" w:uiPriority="50"/>
-    <w:lsdException w:name="List Table 6 Colorful Accent 3" w:uiPriority="51"/>
-    <w:lsdException w:name="List Table 7 Colorful Accent 3" w:uiPriority="52"/>
-    <w:lsdException w:name="List Table 1 Light Accent 4" w:uiPriority="46"/>
-    <w:lsdException w:name="List Table 2 Accent 4" w:uiPriority="47"/>
-    <w:lsdException w:name="List Table 3 Accent 4" w:uiPriority="48"/>
-    <w:lsdException w:name="List Table 4 Accent 4" w:uiPriority="49"/>
-    <w:lsdException w:name="List Table 5 Dark Accent 4" w:uiPriority="50"/>
-    <w:lsdException w:name="List Table 6 Colorful Accent 4" w:uiPriority="51"/>
-    <w:lsdException w:name="List Table 7 Colorful Accent 4" w:uiPriority="52"/>
-    <w:lsdException w:name="List Table 1 Light Accent 5" w:uiPriority="46"/>
-    <w:lsdException w:name="List Table 2 Accent 5" w:uiPriority="47"/>
-    <w:lsdException w:name="List Table 3 Accent 5" w:uiPriority="48"/>
-    <w:lsdException w:name="List Table 4 Accent 5" w:uiPriority="49"/>
-    <w:lsdException w:name="List Table 5 Dark Accent 5" w:uiPriority="50"/>
-    <w:lsdException w:name="List Table 6 Colorful Accent 5" w:uiPriority="51"/>
-    <w:lsdException w:name="List Table 7 Colorful Accent 5" w:uiPriority="52"/>
-    <w:lsdException w:name="List Table 1 Light Accent 6" w:uiPriority="46"/>
-    <w:lsdException w:name="List Table 2 Accent 6" w:uiPriority="47"/>
-    <w:lsdException w:name="List Table 3 Accent 6" w:uiPriority="48"/>
-    <w:lsdException w:name="List Table 4 Accent 6" w:uiPriority="49"/>
-    <w:lsdException w:name="List Table 5 Dark Accent 6" w:uiPriority="50"/>
-    <w:lsdException w:name="List Table 6 Colorful Accent 6" w:uiPriority="51"/>
-    <w:lsdException w:name="List Table 7 Colorful Accent 6" w:uiPriority="52"/>
+  <w:latentStyles w:defLockedState="0" w:defUIPriority="99" w:defSemiHidden="1" w:defUnhideWhenUsed="1" w:defQFormat="0" w:count="267">
+    <w:lsdException w:name="Normal" w:semiHidden="0" w:uiPriority="0" w:unhideWhenUsed="0" w:qFormat="1"/>
+    <w:lsdException w:name="heading 1" w:semiHidden="0" w:uiPriority="9" w:unhideWhenUsed="0" w:qFormat="1"/>
+    <w:lsdException w:name="heading 2" w:uiPriority="9" w:qFormat="1"/>
+    <w:lsdException w:name="heading 3" w:uiPriority="9" w:qFormat="1"/>
+    <w:lsdException w:name="heading 4" w:uiPriority="9" w:qFormat="1"/>
+    <w:lsdException w:name="heading 5" w:uiPriority="9" w:qFormat="1"/>
+    <w:lsdException w:name="heading 6" w:uiPriority="0" w:qFormat="1"/>
+    <w:lsdException w:name="heading 7" w:uiPriority="9" w:qFormat="1"/>
+    <w:lsdException w:name="heading 8" w:uiPriority="9" w:qFormat="1"/>
+    <w:lsdException w:name="heading 9" w:uiPriority="9" w:qFormat="1"/>
+    <w:lsdException w:name="toc 1" w:uiPriority="39"/>
+    <w:lsdException w:name="toc 2" w:uiPriority="39"/>
+    <w:lsdException w:name="toc 3" w:uiPriority="39"/>
+    <w:lsdException w:name="toc 4" w:uiPriority="39"/>
+    <w:lsdException w:name="toc 5" w:uiPriority="39"/>
+    <w:lsdException w:name="toc 6" w:uiPriority="39"/>
+    <w:lsdException w:name="toc 7" w:uiPriority="39"/>
+    <w:lsdException w:name="toc 8" w:uiPriority="39"/>
+    <w:lsdException w:name="toc 9" w:uiPriority="39"/>
+    <w:lsdException w:name="caption" w:uiPriority="35" w:qFormat="1"/>
+    <w:lsdException w:name="Title" w:semiHidden="0" w:uiPriority="10" w:unhideWhenUsed="0" w:qFormat="1"/>
+    <w:lsdException w:name="Default Paragraph Font" w:uiPriority="1"/>
+    <w:lsdException w:name="Subtitle" w:semiHidden="0" w:uiPriority="11" w:unhideWhenUsed="0" w:qFormat="1"/>
+    <w:lsdException w:name="Strong" w:semiHidden="0" w:uiPriority="22" w:unhideWhenUsed="0" w:qFormat="1"/>
+    <w:lsdException w:name="Emphasis" w:semiHidden="0" w:uiPriority="20" w:unhideWhenUsed="0" w:qFormat="1"/>
+    <w:lsdException w:name="Table Grid" w:semiHidden="0" w:uiPriority="39" w:unhideWhenUsed="0"/>
+    <w:lsdException w:name="Placeholder Text" w:unhideWhenUsed="0"/>
+    <w:lsdException w:name="No Spacing" w:semiHidden="0" w:uiPriority="1" w:unhideWhenUsed="0" w:qFormat="1"/>
+    <w:lsdException w:name="Light Shading" w:semiHidden="0" w:uiPriority="60" w:unhideWhenUsed="0"/>
+    <w:lsdException w:name="Light List" w:semiHidden="0" w:uiPriority="61" w:unhideWhenUsed="0"/>
+    <w:lsdException w:name="Light Grid" w:semiHidden="0" w:uiPriority="62" w:unhideWhenUsed="0"/>
+    <w:lsdException w:name="Medium Shading 1" w:semiHidden="0" w:uiPriority="63" w:unhideWhenUsed="0"/>
+    <w:lsdException w:name="Medium Shading 2" w:semiHidden="0" w:uiPriority="64" w:unhideWhenUsed="0"/>
+    <w:lsdException w:name="Medium List 1" w:semiHidden="0" w:uiPriority="65" w:unhideWhenUsed="0"/>
+    <w:lsdException w:name="Medium List 2" w:semiHidden="0" w:uiPriority="66" w:unhideWhenUsed="0"/>
+    <w:lsdException w:name="Medium Grid 1" w:semiHidden="0" w:uiPriority="67" w:unhideWhenUsed="0"/>
+    <w:lsdException w:name="Medium Grid 2" w:semiHidden="0" w:uiPriority="68" w:unhideWhenUsed="0"/>
+    <w:lsdException w:name="Medium Grid 3" w:semiHidden="0" w:uiPriority="69" w:unhideWhenUsed="0"/>
+    <w:lsdException w:name="Dark List" w:semiHidden="0" w:uiPriority="70" w:unhideWhenUsed="0"/>
+    <w:lsdException w:name="Colorful Shading" w:semiHidden="0" w:uiPriority="71" w:unhideWhenUsed="0"/>
+    <w:lsdException w:name="Colorful List" w:semiHidden="0" w:uiPriority="72" w:unhideWhenUsed="0"/>
+    <w:lsdException w:name="Colorful Grid" w:semiHidden="0" w:uiPriority="73" w:unhideWhenUsed="0"/>
+    <w:lsdException w:name="Light Shading Accent 1" w:semiHidden="0" w:uiPriority="60" w:unhideWhenUsed="0"/>
+    <w:lsdException w:name="Light List Accent 1" w:semiHidden="0" w:uiPriority="61" w:unhideWhenUsed="0"/>
+    <w:lsdException w:name="Light Grid Accent 1" w:semiHidden="0" w:uiPriority="62" w:unhideWhenUsed="0"/>
+    <w:lsdException w:name="Medium Shading 1 Accent 1" w:semiHidden="0" w:uiPriority="63" w:unhideWhenUsed="0"/>
+    <w:lsdException w:name="Medium Shading 2 Accent 1" w:semiHidden="0" w:uiPriority="64" w:unhideWhenUsed="0"/>
+    <w:lsdException w:name="Medium List 1 Accent 1" w:semiHidden="0" w:uiPriority="65" w:unhideWhenUsed="0"/>
+    <w:lsdException w:name="Revision" w:unhideWhenUsed="0"/>
+    <w:lsdException w:name="List Paragraph" w:semiHidden="0" w:uiPriority="34" w:unhideWhenUsed="0" w:qFormat="1"/>
+    <w:lsdException w:name="Quote" w:semiHidden="0" w:uiPriority="29" w:unhideWhenUsed="0" w:qFormat="1"/>
+    <w:lsdException w:name="Intense Quote" w:semiHidden="0" w:uiPriority="30" w:unhideWhenUsed="0" w:qFormat="1"/>
+    <w:lsdException w:name="Medium List 2 Accent 1" w:semiHidden="0" w:uiPriority="66" w:unhideWhenUsed="0"/>
+    <w:lsdException w:name="Medium Grid 1 Accent 1" w:semiHidden="0" w:uiPriority="67" w:unhideWhenUsed="0"/>
+    <w:lsdException w:name="Medium Grid 2 Accent 1" w:semiHidden="0" w:uiPriority="68" w:unhideWhenUsed="0"/>
+    <w:lsdException w:name="Medium Grid 3 Accent 1" w:semiHidden="0" w:uiPriority="69" w:unhideWhenUsed="0"/>
+    <w:lsdException w:name="Dark List Accent 1" w:semiHidden="0" w:uiPriority="70" w:unhideWhenUsed="0"/>
+    <w:lsdException w:name="Colorful Shading Accent 1" w:semiHidden="0" w:uiPriority="71" w:unhideWhenUsed="0"/>
+    <w:lsdException w:name="Colorful List Accent 1" w:semiHidden="0" w:uiPriority="72" w:unhideWhenUsed="0"/>
+    <w:lsdException w:name="Colorful Grid Accent 1" w:semiHidden="0" w:uiPriority="73" w:unhideWhenUsed="0"/>
+    <w:lsdException w:name="Light Shading Accent 2" w:semiHidden="0" w:uiPriority="60" w:unhideWhenUsed="0"/>
+    <w:lsdException w:name="Light List Accent 2" w:semiHidden="0" w:uiPriority="61" w:unhideWhenUsed="0"/>
+    <w:lsdException w:name="Light Grid Accent 2" w:semiHidden="0" w:uiPriority="62" w:unhideWhenUsed="0"/>
+    <w:lsdException w:name="Medium Shading 1 Accent 2" w:semiHidden="0" w:uiPriority="63" w:unhideWhenUsed="0"/>
+    <w:lsdException w:name="Medium Shading 2 Accent 2" w:semiHidden="0" w:uiPriority="64" w:unhideWhenUsed="0"/>
+    <w:lsdException w:name="Medium List 1 Accent 2" w:semiHidden="0" w:uiPriority="65" w:unhideWhenUsed="0"/>
+    <w:lsdException w:name="Medium List 2 Accent 2" w:semiHidden="0" w:uiPriority="66" w:unhideWhenUsed="0"/>
+    <w:lsdException w:name="Medium Grid 1 Accent 2" w:semiHidden="0" w:uiPriority="67" w:unhideWhenUsed="0"/>
+    <w:lsdException w:name="Medium Grid 2 Accent 2" w:semiHidden="0" w:uiPriority="68" w:unhideWhenUsed="0"/>
+    <w:lsdException w:name="Medium Grid 3 Accent 2" w:semiHidden="0" w:uiPriority="69" w:unhideWhenUsed="0"/>
+    <w:lsdException w:name="Dark List Accent 2" w:semiHidden="0" w:uiPriority="70" w:unhideWhenUsed="0"/>
+    <w:lsdException w:name="Colorful Shading Accent 2" w:semiHidden="0" w:uiPriority="71" w:unhideWhenUsed="0"/>
+    <w:lsdException w:name="Colorful List Accent 2" w:semiHidden="0" w:uiPriority="72" w:unhideWhenUsed="0"/>
+    <w:lsdException w:name="Colorful Grid Accent 2" w:semiHidden="0" w:uiPriority="73" w:unhideWhenUsed="0"/>
+    <w:lsdException w:name="Light Shading Accent 3" w:semiHidden="0" w:uiPriority="60" w:unhideWhenUsed="0"/>
+    <w:lsdException w:name="Light List Accent 3" w:semiHidden="0" w:uiPriority="61" w:unhideWhenUsed="0"/>
+    <w:lsdException w:name="Light Grid Accent 3" w:semiHidden="0" w:uiPriority="62" w:unhideWhenUsed="0"/>
+    <w:lsdException w:name="Medium Shading 1 Accent 3" w:semiHidden="0" w:uiPriority="63" w:unhideWhenUsed="0"/>
+    <w:lsdException w:name="Medium Shading 2 Accent 3" w:semiHidden="0" w:uiPriority="64" w:unhideWhenUsed="0"/>
+    <w:lsdException w:name="Medium List 1 Accent 3" w:semiHidden="0" w:uiPriority="65" w:unhideWhenUsed="0"/>
+    <w:lsdException w:name="Medium List 2 Accent 3" w:semiHidden="0" w:uiPriority="66" w:unhideWhenUsed="0"/>
+    <w:lsdException w:name="Medium Grid 1 Accent 3" w:semiHidden="0" w:uiPriority="67" w:unhideWhenUsed="0"/>
+    <w:lsdException w:name="Medium Grid 2 Accent 3" w:semiHidden="0" w:uiPriority="68" w:unhideWhenUsed="0"/>
+    <w:lsdException w:name="Medium Grid 3 Accent 3" w:semiHidden="0" w:uiPriority="69" w:unhideWhenUsed="0"/>
+    <w:lsdException w:name="Dark List Accent 3" w:semiHidden="0" w:uiPriority="70" w:unhideWhenUsed="0"/>
+    <w:lsdException w:name="Colorful Shading Accent 3" w:semiHidden="0" w:uiPriority="71" w:unhideWhenUsed="0"/>
+    <w:lsdException w:name="Colorful List Accent 3" w:semiHidden="0" w:uiPriority="72" w:unhideWhenUsed="0"/>
+    <w:lsdException w:name="Colorful Grid Accent 3" w:semiHidden="0" w:uiPriority="73" w:unhideWhenUsed="0"/>
+    <w:lsdException w:name="Light Shading Accent 4" w:semiHidden="0" w:uiPriority="60" w:unhideWhenUsed="0"/>
+    <w:lsdException w:name="Light List Accent 4" w:semiHidden="0" w:uiPriority="61" w:unhideWhenUsed="0"/>
+    <w:lsdException w:name="Light Grid Accent 4" w:semiHidden="0" w:uiPriority="62" w:unhideWhenUsed="0"/>
+    <w:lsdException w:name="Medium Shading 1 Accent 4" w:semiHidden="0" w:uiPriority="63" w:unhideWhenUsed="0"/>
+    <w:lsdException w:name="Medium Shading 2 Accent 4" w:semiHidden="0" w:uiPriority="64" w:unhideWhenUsed="0"/>
+    <w:lsdException w:name="Medium List 1 Accent 4" w:semiHidden="0" w:uiPriority="65" w:unhideWhenUsed="0"/>
+    <w:lsdException w:name="Medium List 2 Accent 4" w:semiHidden="0" w:uiPriority="66" w:unhideWhenUsed="0"/>
+    <w:lsdException w:name="Medium Grid 1 Accent 4" w:semiHidden="0" w:uiPriority="67" w:unhideWhenUsed="0"/>
+    <w:lsdException w:name="Medium Grid 2 Accent 4" w:semiHidden="0" w:uiPriority="68" w:unhideWhenUsed="0"/>
+    <w:lsdException w:name="Medium Grid 3 Accent 4" w:semiHidden="0" w:uiPriority="69" w:unhideWhenUsed="0"/>
+    <w:lsdException w:name="Dark List Accent 4" w:semiHidden="0" w:uiPriority="70" w:unhideWhenUsed="0"/>
+    <w:lsdException w:name="Colorful Shading Accent 4" w:semiHidden="0" w:uiPriority="71" w:unhideWhenUsed="0"/>
+    <w:lsdException w:name="Colorful List Accent 4" w:semiHidden="0" w:uiPriority="72" w:unhideWhenUsed="0"/>
+    <w:lsdException w:name="Colorful Grid Accent 4" w:semiHidden="0" w:uiPriority="73" w:unhideWhenUsed="0"/>
+    <w:lsdException w:name="Light Shading Accent 5" w:semiHidden="0" w:uiPriority="60" w:unhideWhenUsed="0"/>
+    <w:lsdException w:name="Light List Accent 5" w:semiHidden="0" w:uiPriority="61" w:unhideWhenUsed="0"/>
+    <w:lsdException w:name="Light Grid Accent 5" w:semiHidden="0" w:uiPriority="62" w:unhideWhenUsed="0"/>
+    <w:lsdException w:name="Medium Shading 1 Accent 5" w:semiHidden="0" w:uiPriority="63" w:unhideWhenUsed="0"/>
+    <w:lsdException w:name="Medium Shading 2 Accent 5" w:semiHidden="0" w:uiPriority="64" w:unhideWhenUsed="0"/>
+    <w:lsdException w:name="Medium List 1 Accent 5" w:semiHidden="0" w:uiPriority="65" w:unhideWhenUsed="0"/>
+    <w:lsdException w:name="Medium List 2 Accent 5" w:semiHidden="0" w:uiPriority="66" w:unhideWhenUsed="0"/>
+    <w:lsdException w:name="Medium Grid 1 Accent 5" w:semiHidden="0" w:uiPriority="67" w:unhideWhenUsed="0"/>
+    <w:lsdException w:name="Medium Grid 2 Accent 5" w:semiHidden="0" w:uiPriority="68" w:unhideWhenUsed="0"/>
+    <w:lsdException w:name="Medium Grid 3 Accent 5" w:semiHidden="0" w:uiPriority="69" w:unhideWhenUsed="0"/>
+    <w:lsdException w:name="Dark List Accent 5" w:semiHidden="0" w:uiPriority="70" w:unhideWhenUsed="0"/>
+    <w:lsdException w:name="Colorful Shading Accent 5" w:semiHidden="0" w:uiPriority="71" w:unhideWhenUsed="0"/>
+    <w:lsdException w:name="Colorful List Accent 5" w:semiHidden="0" w:uiPriority="72" w:unhideWhenUsed="0"/>
+    <w:lsdException w:name="Colorful Grid Accent 5" w:semiHidden="0" w:uiPriority="73" w:unhideWhenUsed="0"/>
+    <w:lsdException w:name="Light Shading Accent 6" w:semiHidden="0" w:uiPriority="60" w:unhideWhenUsed="0"/>
+    <w:lsdException w:name="Light List Accent 6" w:semiHidden="0" w:uiPriority="61" w:unhideWhenUsed="0"/>
+    <w:lsdException w:name="Light Grid Accent 6" w:semiHidden="0" w:uiPriority="62" w:unhideWhenUsed="0"/>
+    <w:lsdException w:name="Medium Shading 1 Accent 6" w:semiHidden="0" w:uiPriority="63" w:unhideWhenUsed="0"/>
+    <w:lsdException w:name="Medium Shading 2 Accent 6" w:semiHidden="0" w:uiPriority="64" w:unhideWhenUsed="0"/>
+    <w:lsdException w:name="Medium List 1 Accent 6" w:semiHidden="0" w:uiPriority="65" w:unhideWhenUsed="0"/>
+    <w:lsdException w:name="Medium List 2 Accent 6" w:semiHidden="0" w:uiPriority="66" w:unhideWhenUsed="0"/>
+    <w:lsdException w:name="Medium Grid 1 Accent 6" w:semiHidden="0" w:uiPriority="67" w:unhideWhenUsed="0"/>
+    <w:lsdException w:name="Medium Grid 2 Accent 6" w:semiHidden="0" w:uiPriority="68" w:unhideWhenUsed="0"/>
+    <w:lsdException w:name="Medium Grid 3 Accent 6" w:semiHidden="0" w:uiPriority="69" w:unhideWhenUsed="0"/>
+    <w:lsdException w:name="Dark List Accent 6" w:semiHidden="0" w:uiPriority="70" w:unhideWhenUsed="0"/>
+    <w:lsdException w:name="Colorful Shading Accent 6" w:semiHidden="0" w:uiPriority="71" w:unhideWhenUsed="0"/>
+    <w:lsdException w:name="Colorful List Accent 6" w:semiHidden="0" w:uiPriority="72" w:unhideWhenUsed="0"/>
+    <w:lsdException w:name="Colorful Grid Accent 6" w:semiHidden="0" w:uiPriority="73" w:unhideWhenUsed="0"/>
+    <w:lsdException w:name="Subtle Emphasis" w:semiHidden="0" w:uiPriority="19" w:unhideWhenUsed="0" w:qFormat="1"/>
+    <w:lsdException w:name="Intense Emphasis" w:semiHidden="0" w:uiPriority="21" w:unhideWhenUsed="0" w:qFormat="1"/>
+    <w:lsdException w:name="Subtle Reference" w:semiHidden="0" w:uiPriority="31" w:unhideWhenUsed="0" w:qFormat="1"/>
+    <w:lsdException w:name="Intense Reference" w:semiHidden="0" w:uiPriority="32" w:unhideWhenUsed="0" w:qFormat="1"/>
+    <w:lsdException w:name="Book Title" w:semiHidden="0" w:uiPriority="33" w:unhideWhenUsed="0" w:qFormat="1"/>
+    <w:lsdException w:name="Bibliography" w:uiPriority="37"/>
+    <w:lsdException w:name="TOC Heading" w:uiPriority="39" w:qFormat="1"/>
   </w:latentStyles>
   <w:style w:type="paragraph" w:default="1" w:styleId="Normalny">
     <w:name w:val="Normal"/>
@@ -6027,6 +5660,647 @@
       <w:contextualSpacing/>
     </w:pPr>
   </w:style>
+  <w:style w:type="paragraph" w:styleId="Tekstdymka">
+    <w:name w:val="Balloon Text"/>
+    <w:basedOn w:val="Normalny"/>
+    <w:link w:val="TekstdymkaZnak"/>
+    <w:uiPriority w:val="99"/>
+    <w:semiHidden/>
+    <w:unhideWhenUsed/>
+    <w:rsid w:val="00D063F9"/>
+    <w:pPr>
+      <w:spacing w:after="0" w:line="240" w:lineRule="auto"/>
+    </w:pPr>
+    <w:rPr>
+      <w:rFonts w:ascii="Tahoma" w:hAnsi="Tahoma" w:cs="Tahoma"/>
+      <w:sz w:val="16"/>
+      <w:szCs w:val="16"/>
+    </w:rPr>
+  </w:style>
+  <w:style w:type="character" w:customStyle="1" w:styleId="TekstdymkaZnak">
+    <w:name w:val="Tekst dymka Znak"/>
+    <w:basedOn w:val="Domylnaczcionkaakapitu"/>
+    <w:link w:val="Tekstdymka"/>
+    <w:uiPriority w:val="99"/>
+    <w:semiHidden/>
+    <w:rsid w:val="00D063F9"/>
+    <w:rPr>
+      <w:rFonts w:ascii="Tahoma" w:hAnsi="Tahoma" w:cs="Tahoma"/>
+      <w:sz w:val="16"/>
+      <w:szCs w:val="16"/>
+    </w:rPr>
+  </w:style>
+</w:styles>
+</file>
+
+<file path=word/stylesWithEffects.xml><?xml version="1.0" encoding="utf-8"?>
+<w:styles xmlns:wpc="http://schemas.microsoft.com/office/word/2010/wordprocessingCanvas" xmlns:mc="http://schemas.openxmlformats.org/markup-compatibility/2006" xmlns:o="urn:schemas-microsoft-com:office:office" xmlns:r="http://schemas.openxmlformats.org/officeDocument/2006/relationships" xmlns:m="http://schemas.openxmlformats.org/officeDocument/2006/math" xmlns:v="urn:schemas-microsoft-com:vml" xmlns:wp14="http://schemas.microsoft.com/office/word/2010/wordprocessingDrawing" xmlns:wp="http://schemas.openxmlformats.org/drawingml/2006/wordprocessingDrawing" xmlns:w10="urn:schemas-microsoft-com:office:word" xmlns:w="http://schemas.openxmlformats.org/wordprocessingml/2006/main" xmlns:w14="http://schemas.microsoft.com/office/word/2010/wordml" xmlns:wpg="http://schemas.microsoft.com/office/word/2010/wordprocessingGroup" xmlns:wpi="http://schemas.microsoft.com/office/word/2010/wordprocessingInk" xmlns:wne="http://schemas.microsoft.com/office/word/2006/wordml" xmlns:wps="http://schemas.microsoft.com/office/word/2010/wordprocessingShape" mc:Ignorable="w14 wp14">
+  <w:docDefaults>
+    <w:rPrDefault>
+      <w:rPr>
+        <w:rFonts w:asciiTheme="minorHAnsi" w:eastAsiaTheme="minorHAnsi" w:hAnsiTheme="minorHAnsi" w:cstheme="minorBidi"/>
+        <w:sz w:val="22"/>
+        <w:szCs w:val="22"/>
+        <w:lang w:val="pl-PL" w:eastAsia="en-US" w:bidi="ar-SA"/>
+      </w:rPr>
+    </w:rPrDefault>
+    <w:pPrDefault>
+      <w:pPr>
+        <w:spacing w:after="160" w:line="259" w:lineRule="auto"/>
+      </w:pPr>
+    </w:pPrDefault>
+  </w:docDefaults>
+  <w:latentStyles w:defLockedState="0" w:defUIPriority="99" w:defSemiHidden="1" w:defUnhideWhenUsed="1" w:defQFormat="0" w:count="267">
+    <w:lsdException w:name="Normal" w:semiHidden="0" w:uiPriority="0" w:unhideWhenUsed="0" w:qFormat="1"/>
+    <w:lsdException w:name="heading 1" w:semiHidden="0" w:uiPriority="9" w:unhideWhenUsed="0" w:qFormat="1"/>
+    <w:lsdException w:name="heading 2" w:uiPriority="9" w:qFormat="1"/>
+    <w:lsdException w:name="heading 3" w:uiPriority="9" w:qFormat="1"/>
+    <w:lsdException w:name="heading 4" w:uiPriority="9" w:qFormat="1"/>
+    <w:lsdException w:name="heading 5" w:uiPriority="9" w:qFormat="1"/>
+    <w:lsdException w:name="heading 6" w:uiPriority="0" w:qFormat="1"/>
+    <w:lsdException w:name="heading 7" w:uiPriority="9" w:qFormat="1"/>
+    <w:lsdException w:name="heading 8" w:uiPriority="9" w:qFormat="1"/>
+    <w:lsdException w:name="heading 9" w:uiPriority="9" w:qFormat="1"/>
+    <w:lsdException w:name="toc 1" w:uiPriority="39"/>
+    <w:lsdException w:name="toc 2" w:uiPriority="39"/>
+    <w:lsdException w:name="toc 3" w:uiPriority="39"/>
+    <w:lsdException w:name="toc 4" w:uiPriority="39"/>
+    <w:lsdException w:name="toc 5" w:uiPriority="39"/>
+    <w:lsdException w:name="toc 6" w:uiPriority="39"/>
+    <w:lsdException w:name="toc 7" w:uiPriority="39"/>
+    <w:lsdException w:name="toc 8" w:uiPriority="39"/>
+    <w:lsdException w:name="toc 9" w:uiPriority="39"/>
+    <w:lsdException w:name="caption" w:uiPriority="35" w:qFormat="1"/>
+    <w:lsdException w:name="Title" w:semiHidden="0" w:uiPriority="10" w:unhideWhenUsed="0" w:qFormat="1"/>
+    <w:lsdException w:name="Default Paragraph Font" w:uiPriority="1"/>
+    <w:lsdException w:name="Subtitle" w:semiHidden="0" w:uiPriority="11" w:unhideWhenUsed="0" w:qFormat="1"/>
+    <w:lsdException w:name="Strong" w:semiHidden="0" w:uiPriority="22" w:unhideWhenUsed="0" w:qFormat="1"/>
+    <w:lsdException w:name="Emphasis" w:semiHidden="0" w:uiPriority="20" w:unhideWhenUsed="0" w:qFormat="1"/>
+    <w:lsdException w:name="Table Grid" w:semiHidden="0" w:uiPriority="39" w:unhideWhenUsed="0"/>
+    <w:lsdException w:name="Placeholder Text" w:unhideWhenUsed="0"/>
+    <w:lsdException w:name="No Spacing" w:semiHidden="0" w:uiPriority="1" w:unhideWhenUsed="0" w:qFormat="1"/>
+    <w:lsdException w:name="Light Shading" w:semiHidden="0" w:uiPriority="60" w:unhideWhenUsed="0"/>
+    <w:lsdException w:name="Light List" w:semiHidden="0" w:uiPriority="61" w:unhideWhenUsed="0"/>
+    <w:lsdException w:name="Light Grid" w:semiHidden="0" w:uiPriority="62" w:unhideWhenUsed="0"/>
+    <w:lsdException w:name="Medium Shading 1" w:semiHidden="0" w:uiPriority="63" w:unhideWhenUsed="0"/>
+    <w:lsdException w:name="Medium Shading 2" w:semiHidden="0" w:uiPriority="64" w:unhideWhenUsed="0"/>
+    <w:lsdException w:name="Medium List 1" w:semiHidden="0" w:uiPriority="65" w:unhideWhenUsed="0"/>
+    <w:lsdException w:name="Medium List 2" w:semiHidden="0" w:uiPriority="66" w:unhideWhenUsed="0"/>
+    <w:lsdException w:name="Medium Grid 1" w:semiHidden="0" w:uiPriority="67" w:unhideWhenUsed="0"/>
+    <w:lsdException w:name="Medium Grid 2" w:semiHidden="0" w:uiPriority="68" w:unhideWhenUsed="0"/>
+    <w:lsdException w:name="Medium Grid 3" w:semiHidden="0" w:uiPriority="69" w:unhideWhenUsed="0"/>
+    <w:lsdException w:name="Dark List" w:semiHidden="0" w:uiPriority="70" w:unhideWhenUsed="0"/>
+    <w:lsdException w:name="Colorful Shading" w:semiHidden="0" w:uiPriority="71" w:unhideWhenUsed="0"/>
+    <w:lsdException w:name="Colorful List" w:semiHidden="0" w:uiPriority="72" w:unhideWhenUsed="0"/>
+    <w:lsdException w:name="Colorful Grid" w:semiHidden="0" w:uiPriority="73" w:unhideWhenUsed="0"/>
+    <w:lsdException w:name="Light Shading Accent 1" w:semiHidden="0" w:uiPriority="60" w:unhideWhenUsed="0"/>
+    <w:lsdException w:name="Light List Accent 1" w:semiHidden="0" w:uiPriority="61" w:unhideWhenUsed="0"/>
+    <w:lsdException w:name="Light Grid Accent 1" w:semiHidden="0" w:uiPriority="62" w:unhideWhenUsed="0"/>
+    <w:lsdException w:name="Medium Shading 1 Accent 1" w:semiHidden="0" w:uiPriority="63" w:unhideWhenUsed="0"/>
+    <w:lsdException w:name="Medium Shading 2 Accent 1" w:semiHidden="0" w:uiPriority="64" w:unhideWhenUsed="0"/>
+    <w:lsdException w:name="Medium List 1 Accent 1" w:semiHidden="0" w:uiPriority="65" w:unhideWhenUsed="0"/>
+    <w:lsdException w:name="Revision" w:unhideWhenUsed="0"/>
+    <w:lsdException w:name="List Paragraph" w:semiHidden="0" w:uiPriority="34" w:unhideWhenUsed="0" w:qFormat="1"/>
+    <w:lsdException w:name="Quote" w:semiHidden="0" w:uiPriority="29" w:unhideWhenUsed="0" w:qFormat="1"/>
+    <w:lsdException w:name="Intense Quote" w:semiHidden="0" w:uiPriority="30" w:unhideWhenUsed="0" w:qFormat="1"/>
+    <w:lsdException w:name="Medium List 2 Accent 1" w:semiHidden="0" w:uiPriority="66" w:unhideWhenUsed="0"/>
+    <w:lsdException w:name="Medium Grid 1 Accent 1" w:semiHidden="0" w:uiPriority="67" w:unhideWhenUsed="0"/>
+    <w:lsdException w:name="Medium Grid 2 Accent 1" w:semiHidden="0" w:uiPriority="68" w:unhideWhenUsed="0"/>
+    <w:lsdException w:name="Medium Grid 3 Accent 1" w:semiHidden="0" w:uiPriority="69" w:unhideWhenUsed="0"/>
+    <w:lsdException w:name="Dark List Accent 1" w:semiHidden="0" w:uiPriority="70" w:unhideWhenUsed="0"/>
+    <w:lsdException w:name="Colorful Shading Accent 1" w:semiHidden="0" w:uiPriority="71" w:unhideWhenUsed="0"/>
+    <w:lsdException w:name="Colorful List Accent 1" w:semiHidden="0" w:uiPriority="72" w:unhideWhenUsed="0"/>
+    <w:lsdException w:name="Colorful Grid Accent 1" w:semiHidden="0" w:uiPriority="73" w:unhideWhenUsed="0"/>
+    <w:lsdException w:name="Light Shading Accent 2" w:semiHidden="0" w:uiPriority="60" w:unhideWhenUsed="0"/>
+    <w:lsdException w:name="Light List Accent 2" w:semiHidden="0" w:uiPriority="61" w:unhideWhenUsed="0"/>
+    <w:lsdException w:name="Light Grid Accent 2" w:semiHidden="0" w:uiPriority="62" w:unhideWhenUsed="0"/>
+    <w:lsdException w:name="Medium Shading 1 Accent 2" w:semiHidden="0" w:uiPriority="63" w:unhideWhenUsed="0"/>
+    <w:lsdException w:name="Medium Shading 2 Accent 2" w:semiHidden="0" w:uiPriority="64" w:unhideWhenUsed="0"/>
+    <w:lsdException w:name="Medium List 1 Accent 2" w:semiHidden="0" w:uiPriority="65" w:unhideWhenUsed="0"/>
+    <w:lsdException w:name="Medium List 2 Accent 2" w:semiHidden="0" w:uiPriority="66" w:unhideWhenUsed="0"/>
+    <w:lsdException w:name="Medium Grid 1 Accent 2" w:semiHidden="0" w:uiPriority="67" w:unhideWhenUsed="0"/>
+    <w:lsdException w:name="Medium Grid 2 Accent 2" w:semiHidden="0" w:uiPriority="68" w:unhideWhenUsed="0"/>
+    <w:lsdException w:name="Medium Grid 3 Accent 2" w:semiHidden="0" w:uiPriority="69" w:unhideWhenUsed="0"/>
+    <w:lsdException w:name="Dark List Accent 2" w:semiHidden="0" w:uiPriority="70" w:unhideWhenUsed="0"/>
+    <w:lsdException w:name="Colorful Shading Accent 2" w:semiHidden="0" w:uiPriority="71" w:unhideWhenUsed="0"/>
+    <w:lsdException w:name="Colorful List Accent 2" w:semiHidden="0" w:uiPriority="72" w:unhideWhenUsed="0"/>
+    <w:lsdException w:name="Colorful Grid Accent 2" w:semiHidden="0" w:uiPriority="73" w:unhideWhenUsed="0"/>
+    <w:lsdException w:name="Light Shading Accent 3" w:semiHidden="0" w:uiPriority="60" w:unhideWhenUsed="0"/>
+    <w:lsdException w:name="Light List Accent 3" w:semiHidden="0" w:uiPriority="61" w:unhideWhenUsed="0"/>
+    <w:lsdException w:name="Light Grid Accent 3" w:semiHidden="0" w:uiPriority="62" w:unhideWhenUsed="0"/>
+    <w:lsdException w:name="Medium Shading 1 Accent 3" w:semiHidden="0" w:uiPriority="63" w:unhideWhenUsed="0"/>
+    <w:lsdException w:name="Medium Shading 2 Accent 3" w:semiHidden="0" w:uiPriority="64" w:unhideWhenUsed="0"/>
+    <w:lsdException w:name="Medium List 1 Accent 3" w:semiHidden="0" w:uiPriority="65" w:unhideWhenUsed="0"/>
+    <w:lsdException w:name="Medium List 2 Accent 3" w:semiHidden="0" w:uiPriority="66" w:unhideWhenUsed="0"/>
+    <w:lsdException w:name="Medium Grid 1 Accent 3" w:semiHidden="0" w:uiPriority="67" w:unhideWhenUsed="0"/>
+    <w:lsdException w:name="Medium Grid 2 Accent 3" w:semiHidden="0" w:uiPriority="68" w:unhideWhenUsed="0"/>
+    <w:lsdException w:name="Medium Grid 3 Accent 3" w:semiHidden="0" w:uiPriority="69" w:unhideWhenUsed="0"/>
+    <w:lsdException w:name="Dark List Accent 3" w:semiHidden="0" w:uiPriority="70" w:unhideWhenUsed="0"/>
+    <w:lsdException w:name="Colorful Shading Accent 3" w:semiHidden="0" w:uiPriority="71" w:unhideWhenUsed="0"/>
+    <w:lsdException w:name="Colorful List Accent 3" w:semiHidden="0" w:uiPriority="72" w:unhideWhenUsed="0"/>
+    <w:lsdException w:name="Colorful Grid Accent 3" w:semiHidden="0" w:uiPriority="73" w:unhideWhenUsed="0"/>
+    <w:lsdException w:name="Light Shading Accent 4" w:semiHidden="0" w:uiPriority="60" w:unhideWhenUsed="0"/>
+    <w:lsdException w:name="Light List Accent 4" w:semiHidden="0" w:uiPriority="61" w:unhideWhenUsed="0"/>
+    <w:lsdException w:name="Light Grid Accent 4" w:semiHidden="0" w:uiPriority="62" w:unhideWhenUsed="0"/>
+    <w:lsdException w:name="Medium Shading 1 Accent 4" w:semiHidden="0" w:uiPriority="63" w:unhideWhenUsed="0"/>
+    <w:lsdException w:name="Medium Shading 2 Accent 4" w:semiHidden="0" w:uiPriority="64" w:unhideWhenUsed="0"/>
+    <w:lsdException w:name="Medium List 1 Accent 4" w:semiHidden="0" w:uiPriority="65" w:unhideWhenUsed="0"/>
+    <w:lsdException w:name="Medium List 2 Accent 4" w:semiHidden="0" w:uiPriority="66" w:unhideWhenUsed="0"/>
+    <w:lsdException w:name="Medium Grid 1 Accent 4" w:semiHidden="0" w:uiPriority="67" w:unhideWhenUsed="0"/>
+    <w:lsdException w:name="Medium Grid 2 Accent 4" w:semiHidden="0" w:uiPriority="68" w:unhideWhenUsed="0"/>
+    <w:lsdException w:name="Medium Grid 3 Accent 4" w:semiHidden="0" w:uiPriority="69" w:unhideWhenUsed="0"/>
+    <w:lsdException w:name="Dark List Accent 4" w:semiHidden="0" w:uiPriority="70" w:unhideWhenUsed="0"/>
+    <w:lsdException w:name="Colorful Shading Accent 4" w:semiHidden="0" w:uiPriority="71" w:unhideWhenUsed="0"/>
+    <w:lsdException w:name="Colorful List Accent 4" w:semiHidden="0" w:uiPriority="72" w:unhideWhenUsed="0"/>
+    <w:lsdException w:name="Colorful Grid Accent 4" w:semiHidden="0" w:uiPriority="73" w:unhideWhenUsed="0"/>
+    <w:lsdException w:name="Light Shading Accent 5" w:semiHidden="0" w:uiPriority="60" w:unhideWhenUsed="0"/>
+    <w:lsdException w:name="Light List Accent 5" w:semiHidden="0" w:uiPriority="61" w:unhideWhenUsed="0"/>
+    <w:lsdException w:name="Light Grid Accent 5" w:semiHidden="0" w:uiPriority="62" w:unhideWhenUsed="0"/>
+    <w:lsdException w:name="Medium Shading 1 Accent 5" w:semiHidden="0" w:uiPriority="63" w:unhideWhenUsed="0"/>
+    <w:lsdException w:name="Medium Shading 2 Accent 5" w:semiHidden="0" w:uiPriority="64" w:unhideWhenUsed="0"/>
+    <w:lsdException w:name="Medium List 1 Accent 5" w:semiHidden="0" w:uiPriority="65" w:unhideWhenUsed="0"/>
+    <w:lsdException w:name="Medium List 2 Accent 5" w:semiHidden="0" w:uiPriority="66" w:unhideWhenUsed="0"/>
+    <w:lsdException w:name="Medium Grid 1 Accent 5" w:semiHidden="0" w:uiPriority="67" w:unhideWhenUsed="0"/>
+    <w:lsdException w:name="Medium Grid 2 Accent 5" w:semiHidden="0" w:uiPriority="68" w:unhideWhenUsed="0"/>
+    <w:lsdException w:name="Medium Grid 3 Accent 5" w:semiHidden="0" w:uiPriority="69" w:unhideWhenUsed="0"/>
+    <w:lsdException w:name="Dark List Accent 5" w:semiHidden="0" w:uiPriority="70" w:unhideWhenUsed="0"/>
+    <w:lsdException w:name="Colorful Shading Accent 5" w:semiHidden="0" w:uiPriority="71" w:unhideWhenUsed="0"/>
+    <w:lsdException w:name="Colorful List Accent 5" w:semiHidden="0" w:uiPriority="72" w:unhideWhenUsed="0"/>
+    <w:lsdException w:name="Colorful Grid Accent 5" w:semiHidden="0" w:uiPriority="73" w:unhideWhenUsed="0"/>
+    <w:lsdException w:name="Light Shading Accent 6" w:semiHidden="0" w:uiPriority="60" w:unhideWhenUsed="0"/>
+    <w:lsdException w:name="Light List Accent 6" w:semiHidden="0" w:uiPriority="61" w:unhideWhenUsed="0"/>
+    <w:lsdException w:name="Light Grid Accent 6" w:semiHidden="0" w:uiPriority="62" w:unhideWhenUsed="0"/>
+    <w:lsdException w:name="Medium Shading 1 Accent 6" w:semiHidden="0" w:uiPriority="63" w:unhideWhenUsed="0"/>
+    <w:lsdException w:name="Medium Shading 2 Accent 6" w:semiHidden="0" w:uiPriority="64" w:unhideWhenUsed="0"/>
+    <w:lsdException w:name="Medium List 1 Accent 6" w:semiHidden="0" w:uiPriority="65" w:unhideWhenUsed="0"/>
+    <w:lsdException w:name="Medium List 2 Accent 6" w:semiHidden="0" w:uiPriority="66" w:unhideWhenUsed="0"/>
+    <w:lsdException w:name="Medium Grid 1 Accent 6" w:semiHidden="0" w:uiPriority="67" w:unhideWhenUsed="0"/>
+    <w:lsdException w:name="Medium Grid 2 Accent 6" w:semiHidden="0" w:uiPriority="68" w:unhideWhenUsed="0"/>
+    <w:lsdException w:name="Medium Grid 3 Accent 6" w:semiHidden="0" w:uiPriority="69" w:unhideWhenUsed="0"/>
+    <w:lsdException w:name="Dark List Accent 6" w:semiHidden="0" w:uiPriority="70" w:unhideWhenUsed="0"/>
+    <w:lsdException w:name="Colorful Shading Accent 6" w:semiHidden="0" w:uiPriority="71" w:unhideWhenUsed="0"/>
+    <w:lsdException w:name="Colorful List Accent 6" w:semiHidden="0" w:uiPriority="72" w:unhideWhenUsed="0"/>
+    <w:lsdException w:name="Colorful Grid Accent 6" w:semiHidden="0" w:uiPriority="73" w:unhideWhenUsed="0"/>
+    <w:lsdException w:name="Subtle Emphasis" w:semiHidden="0" w:uiPriority="19" w:unhideWhenUsed="0" w:qFormat="1"/>
+    <w:lsdException w:name="Intense Emphasis" w:semiHidden="0" w:uiPriority="21" w:unhideWhenUsed="0" w:qFormat="1"/>
+    <w:lsdException w:name="Subtle Reference" w:semiHidden="0" w:uiPriority="31" w:unhideWhenUsed="0" w:qFormat="1"/>
+    <w:lsdException w:name="Intense Reference" w:semiHidden="0" w:uiPriority="32" w:unhideWhenUsed="0" w:qFormat="1"/>
+    <w:lsdException w:name="Book Title" w:semiHidden="0" w:uiPriority="33" w:unhideWhenUsed="0" w:qFormat="1"/>
+    <w:lsdException w:name="Bibliography" w:uiPriority="37"/>
+    <w:lsdException w:name="TOC Heading" w:uiPriority="39" w:qFormat="1"/>
+  </w:latentStyles>
+  <w:style w:type="paragraph" w:default="1" w:styleId="Normalny">
+    <w:name w:val="Normal"/>
+    <w:qFormat/>
+  </w:style>
+  <w:style w:type="paragraph" w:styleId="Nagwek1">
+    <w:name w:val="heading 1"/>
+    <w:basedOn w:val="Normalny"/>
+    <w:next w:val="Normalny"/>
+    <w:link w:val="Nagwek1Znak"/>
+    <w:uiPriority w:val="9"/>
+    <w:qFormat/>
+    <w:rsid w:val="00C809BC"/>
+    <w:pPr>
+      <w:keepNext/>
+      <w:keepLines/>
+      <w:spacing w:before="240" w:after="0"/>
+      <w:outlineLvl w:val="0"/>
+    </w:pPr>
+    <w:rPr>
+      <w:rFonts w:asciiTheme="majorHAnsi" w:eastAsiaTheme="majorEastAsia" w:hAnsiTheme="majorHAnsi" w:cstheme="majorBidi"/>
+      <w:color w:val="2E74B5" w:themeColor="accent1" w:themeShade="BF"/>
+      <w:sz w:val="32"/>
+      <w:szCs w:val="32"/>
+    </w:rPr>
+  </w:style>
+  <w:style w:type="paragraph" w:styleId="Nagwek2">
+    <w:name w:val="heading 2"/>
+    <w:basedOn w:val="Normalny"/>
+    <w:next w:val="Normalny"/>
+    <w:link w:val="Nagwek2Znak"/>
+    <w:uiPriority w:val="9"/>
+    <w:unhideWhenUsed/>
+    <w:qFormat/>
+    <w:rsid w:val="00C809BC"/>
+    <w:pPr>
+      <w:keepNext/>
+      <w:keepLines/>
+      <w:spacing w:before="40" w:after="0"/>
+      <w:outlineLvl w:val="1"/>
+    </w:pPr>
+    <w:rPr>
+      <w:rFonts w:asciiTheme="majorHAnsi" w:eastAsiaTheme="majorEastAsia" w:hAnsiTheme="majorHAnsi" w:cstheme="majorBidi"/>
+      <w:color w:val="2E74B5" w:themeColor="accent1" w:themeShade="BF"/>
+      <w:sz w:val="26"/>
+      <w:szCs w:val="26"/>
+    </w:rPr>
+  </w:style>
+  <w:style w:type="paragraph" w:styleId="Nagwek3">
+    <w:name w:val="heading 3"/>
+    <w:basedOn w:val="Normalny"/>
+    <w:next w:val="Normalny"/>
+    <w:link w:val="Nagwek3Znak"/>
+    <w:uiPriority w:val="9"/>
+    <w:unhideWhenUsed/>
+    <w:qFormat/>
+    <w:rsid w:val="00C809BC"/>
+    <w:pPr>
+      <w:keepNext/>
+      <w:keepLines/>
+      <w:spacing w:before="40" w:after="0"/>
+      <w:outlineLvl w:val="2"/>
+    </w:pPr>
+    <w:rPr>
+      <w:rFonts w:asciiTheme="majorHAnsi" w:eastAsiaTheme="majorEastAsia" w:hAnsiTheme="majorHAnsi" w:cstheme="majorBidi"/>
+      <w:color w:val="1F4D78" w:themeColor="accent1" w:themeShade="7F"/>
+      <w:sz w:val="24"/>
+      <w:szCs w:val="24"/>
+    </w:rPr>
+  </w:style>
+  <w:style w:type="paragraph" w:styleId="Nagwek4">
+    <w:name w:val="heading 4"/>
+    <w:basedOn w:val="Normalny"/>
+    <w:next w:val="Normalny"/>
+    <w:link w:val="Nagwek4Znak"/>
+    <w:uiPriority w:val="9"/>
+    <w:semiHidden/>
+    <w:unhideWhenUsed/>
+    <w:qFormat/>
+    <w:rsid w:val="00B42C9E"/>
+    <w:pPr>
+      <w:keepNext/>
+      <w:tabs>
+        <w:tab w:val="num" w:pos="2880"/>
+      </w:tabs>
+      <w:spacing w:before="240" w:after="60" w:line="240" w:lineRule="auto"/>
+      <w:ind w:left="2880" w:hanging="720"/>
+      <w:outlineLvl w:val="3"/>
+    </w:pPr>
+    <w:rPr>
+      <w:rFonts w:eastAsiaTheme="minorEastAsia"/>
+      <w:b/>
+      <w:bCs/>
+      <w:sz w:val="28"/>
+      <w:szCs w:val="28"/>
+      <w:lang w:val="en-US"/>
+    </w:rPr>
+  </w:style>
+  <w:style w:type="paragraph" w:styleId="Nagwek5">
+    <w:name w:val="heading 5"/>
+    <w:basedOn w:val="Normalny"/>
+    <w:next w:val="Normalny"/>
+    <w:link w:val="Nagwek5Znak"/>
+    <w:uiPriority w:val="9"/>
+    <w:semiHidden/>
+    <w:unhideWhenUsed/>
+    <w:qFormat/>
+    <w:rsid w:val="00B42C9E"/>
+    <w:pPr>
+      <w:tabs>
+        <w:tab w:val="num" w:pos="3600"/>
+      </w:tabs>
+      <w:spacing w:before="240" w:after="60" w:line="240" w:lineRule="auto"/>
+      <w:ind w:left="3600" w:hanging="720"/>
+      <w:outlineLvl w:val="4"/>
+    </w:pPr>
+    <w:rPr>
+      <w:rFonts w:eastAsiaTheme="minorEastAsia"/>
+      <w:b/>
+      <w:bCs/>
+      <w:i/>
+      <w:iCs/>
+      <w:sz w:val="26"/>
+      <w:szCs w:val="26"/>
+      <w:lang w:val="en-US"/>
+    </w:rPr>
+  </w:style>
+  <w:style w:type="paragraph" w:styleId="Nagwek6">
+    <w:name w:val="heading 6"/>
+    <w:basedOn w:val="Normalny"/>
+    <w:next w:val="Normalny"/>
+    <w:link w:val="Nagwek6Znak"/>
+    <w:qFormat/>
+    <w:rsid w:val="00B42C9E"/>
+    <w:pPr>
+      <w:tabs>
+        <w:tab w:val="num" w:pos="4320"/>
+      </w:tabs>
+      <w:spacing w:before="240" w:after="60" w:line="240" w:lineRule="auto"/>
+      <w:ind w:left="4320" w:hanging="720"/>
+      <w:outlineLvl w:val="5"/>
+    </w:pPr>
+    <w:rPr>
+      <w:rFonts w:ascii="Times New Roman" w:eastAsia="Times New Roman" w:hAnsi="Times New Roman" w:cs="Times New Roman"/>
+      <w:b/>
+      <w:bCs/>
+      <w:lang w:val="en-US"/>
+    </w:rPr>
+  </w:style>
+  <w:style w:type="paragraph" w:styleId="Nagwek7">
+    <w:name w:val="heading 7"/>
+    <w:basedOn w:val="Normalny"/>
+    <w:next w:val="Normalny"/>
+    <w:link w:val="Nagwek7Znak"/>
+    <w:uiPriority w:val="9"/>
+    <w:semiHidden/>
+    <w:unhideWhenUsed/>
+    <w:qFormat/>
+    <w:rsid w:val="00B42C9E"/>
+    <w:pPr>
+      <w:tabs>
+        <w:tab w:val="num" w:pos="5040"/>
+      </w:tabs>
+      <w:spacing w:before="240" w:after="60" w:line="240" w:lineRule="auto"/>
+      <w:ind w:left="5040" w:hanging="720"/>
+      <w:outlineLvl w:val="6"/>
+    </w:pPr>
+    <w:rPr>
+      <w:rFonts w:eastAsiaTheme="minorEastAsia"/>
+      <w:sz w:val="24"/>
+      <w:szCs w:val="24"/>
+      <w:lang w:val="en-US"/>
+    </w:rPr>
+  </w:style>
+  <w:style w:type="paragraph" w:styleId="Nagwek8">
+    <w:name w:val="heading 8"/>
+    <w:basedOn w:val="Normalny"/>
+    <w:next w:val="Normalny"/>
+    <w:link w:val="Nagwek8Znak"/>
+    <w:uiPriority w:val="9"/>
+    <w:semiHidden/>
+    <w:unhideWhenUsed/>
+    <w:qFormat/>
+    <w:rsid w:val="00B42C9E"/>
+    <w:pPr>
+      <w:tabs>
+        <w:tab w:val="num" w:pos="5760"/>
+      </w:tabs>
+      <w:spacing w:before="240" w:after="60" w:line="240" w:lineRule="auto"/>
+      <w:ind w:left="5760" w:hanging="720"/>
+      <w:outlineLvl w:val="7"/>
+    </w:pPr>
+    <w:rPr>
+      <w:rFonts w:eastAsiaTheme="minorEastAsia"/>
+      <w:i/>
+      <w:iCs/>
+      <w:sz w:val="24"/>
+      <w:szCs w:val="24"/>
+      <w:lang w:val="en-US"/>
+    </w:rPr>
+  </w:style>
+  <w:style w:type="paragraph" w:styleId="Nagwek9">
+    <w:name w:val="heading 9"/>
+    <w:basedOn w:val="Normalny"/>
+    <w:next w:val="Normalny"/>
+    <w:link w:val="Nagwek9Znak"/>
+    <w:uiPriority w:val="9"/>
+    <w:semiHidden/>
+    <w:unhideWhenUsed/>
+    <w:qFormat/>
+    <w:rsid w:val="00B42C9E"/>
+    <w:pPr>
+      <w:tabs>
+        <w:tab w:val="num" w:pos="6480"/>
+      </w:tabs>
+      <w:spacing w:before="240" w:after="60" w:line="240" w:lineRule="auto"/>
+      <w:ind w:left="6480" w:hanging="720"/>
+      <w:outlineLvl w:val="8"/>
+    </w:pPr>
+    <w:rPr>
+      <w:rFonts w:asciiTheme="majorHAnsi" w:eastAsiaTheme="majorEastAsia" w:hAnsiTheme="majorHAnsi" w:cstheme="majorBidi"/>
+      <w:lang w:val="en-US"/>
+    </w:rPr>
+  </w:style>
+  <w:style w:type="character" w:default="1" w:styleId="Domylnaczcionkaakapitu">
+    <w:name w:val="Default Paragraph Font"/>
+    <w:uiPriority w:val="1"/>
+    <w:semiHidden/>
+    <w:unhideWhenUsed/>
+  </w:style>
+  <w:style w:type="table" w:default="1" w:styleId="Standardowy">
+    <w:name w:val="Normal Table"/>
+    <w:uiPriority w:val="99"/>
+    <w:semiHidden/>
+    <w:unhideWhenUsed/>
+    <w:tblPr>
+      <w:tblInd w:w="0" w:type="dxa"/>
+      <w:tblCellMar>
+        <w:top w:w="0" w:type="dxa"/>
+        <w:left w:w="108" w:type="dxa"/>
+        <w:bottom w:w="0" w:type="dxa"/>
+        <w:right w:w="108" w:type="dxa"/>
+      </w:tblCellMar>
+    </w:tblPr>
+  </w:style>
+  <w:style w:type="numbering" w:default="1" w:styleId="Bezlisty">
+    <w:name w:val="No List"/>
+    <w:uiPriority w:val="99"/>
+    <w:semiHidden/>
+    <w:unhideWhenUsed/>
+  </w:style>
+  <w:style w:type="paragraph" w:styleId="Tytu">
+    <w:name w:val="Title"/>
+    <w:basedOn w:val="Normalny"/>
+    <w:next w:val="Normalny"/>
+    <w:link w:val="TytuZnak"/>
+    <w:uiPriority w:val="10"/>
+    <w:qFormat/>
+    <w:rsid w:val="00C809BC"/>
+    <w:pPr>
+      <w:spacing w:after="0" w:line="240" w:lineRule="auto"/>
+      <w:contextualSpacing/>
+    </w:pPr>
+    <w:rPr>
+      <w:rFonts w:asciiTheme="majorHAnsi" w:eastAsiaTheme="majorEastAsia" w:hAnsiTheme="majorHAnsi" w:cstheme="majorBidi"/>
+      <w:spacing w:val="-10"/>
+      <w:kern w:val="28"/>
+      <w:sz w:val="56"/>
+      <w:szCs w:val="56"/>
+    </w:rPr>
+  </w:style>
+  <w:style w:type="character" w:customStyle="1" w:styleId="TytuZnak">
+    <w:name w:val="Tytuł Znak"/>
+    <w:basedOn w:val="Domylnaczcionkaakapitu"/>
+    <w:link w:val="Tytu"/>
+    <w:uiPriority w:val="10"/>
+    <w:rsid w:val="00C809BC"/>
+    <w:rPr>
+      <w:rFonts w:asciiTheme="majorHAnsi" w:eastAsiaTheme="majorEastAsia" w:hAnsiTheme="majorHAnsi" w:cstheme="majorBidi"/>
+      <w:spacing w:val="-10"/>
+      <w:kern w:val="28"/>
+      <w:sz w:val="56"/>
+      <w:szCs w:val="56"/>
+    </w:rPr>
+  </w:style>
+  <w:style w:type="character" w:customStyle="1" w:styleId="Nagwek1Znak">
+    <w:name w:val="Nagłówek 1 Znak"/>
+    <w:basedOn w:val="Domylnaczcionkaakapitu"/>
+    <w:link w:val="Nagwek1"/>
+    <w:uiPriority w:val="9"/>
+    <w:rsid w:val="00C809BC"/>
+    <w:rPr>
+      <w:rFonts w:asciiTheme="majorHAnsi" w:eastAsiaTheme="majorEastAsia" w:hAnsiTheme="majorHAnsi" w:cstheme="majorBidi"/>
+      <w:color w:val="2E74B5" w:themeColor="accent1" w:themeShade="BF"/>
+      <w:sz w:val="32"/>
+      <w:szCs w:val="32"/>
+    </w:rPr>
+  </w:style>
+  <w:style w:type="character" w:customStyle="1" w:styleId="Nagwek2Znak">
+    <w:name w:val="Nagłówek 2 Znak"/>
+    <w:basedOn w:val="Domylnaczcionkaakapitu"/>
+    <w:link w:val="Nagwek2"/>
+    <w:uiPriority w:val="9"/>
+    <w:rsid w:val="00C809BC"/>
+    <w:rPr>
+      <w:rFonts w:asciiTheme="majorHAnsi" w:eastAsiaTheme="majorEastAsia" w:hAnsiTheme="majorHAnsi" w:cstheme="majorBidi"/>
+      <w:color w:val="2E74B5" w:themeColor="accent1" w:themeShade="BF"/>
+      <w:sz w:val="26"/>
+      <w:szCs w:val="26"/>
+    </w:rPr>
+  </w:style>
+  <w:style w:type="character" w:customStyle="1" w:styleId="Nagwek3Znak">
+    <w:name w:val="Nagłówek 3 Znak"/>
+    <w:basedOn w:val="Domylnaczcionkaakapitu"/>
+    <w:link w:val="Nagwek3"/>
+    <w:uiPriority w:val="9"/>
+    <w:rsid w:val="00C809BC"/>
+    <w:rPr>
+      <w:rFonts w:asciiTheme="majorHAnsi" w:eastAsiaTheme="majorEastAsia" w:hAnsiTheme="majorHAnsi" w:cstheme="majorBidi"/>
+      <w:color w:val="1F4D78" w:themeColor="accent1" w:themeShade="7F"/>
+      <w:sz w:val="24"/>
+      <w:szCs w:val="24"/>
+    </w:rPr>
+  </w:style>
+  <w:style w:type="character" w:customStyle="1" w:styleId="Nagwek4Znak">
+    <w:name w:val="Nagłówek 4 Znak"/>
+    <w:basedOn w:val="Domylnaczcionkaakapitu"/>
+    <w:link w:val="Nagwek4"/>
+    <w:uiPriority w:val="9"/>
+    <w:semiHidden/>
+    <w:rsid w:val="00B42C9E"/>
+    <w:rPr>
+      <w:rFonts w:eastAsiaTheme="minorEastAsia"/>
+      <w:b/>
+      <w:bCs/>
+      <w:sz w:val="28"/>
+      <w:szCs w:val="28"/>
+      <w:lang w:val="en-US"/>
+    </w:rPr>
+  </w:style>
+  <w:style w:type="character" w:customStyle="1" w:styleId="Nagwek5Znak">
+    <w:name w:val="Nagłówek 5 Znak"/>
+    <w:basedOn w:val="Domylnaczcionkaakapitu"/>
+    <w:link w:val="Nagwek5"/>
+    <w:uiPriority w:val="9"/>
+    <w:semiHidden/>
+    <w:rsid w:val="00B42C9E"/>
+    <w:rPr>
+      <w:rFonts w:eastAsiaTheme="minorEastAsia"/>
+      <w:b/>
+      <w:bCs/>
+      <w:i/>
+      <w:iCs/>
+      <w:sz w:val="26"/>
+      <w:szCs w:val="26"/>
+      <w:lang w:val="en-US"/>
+    </w:rPr>
+  </w:style>
+  <w:style w:type="character" w:customStyle="1" w:styleId="Nagwek6Znak">
+    <w:name w:val="Nagłówek 6 Znak"/>
+    <w:basedOn w:val="Domylnaczcionkaakapitu"/>
+    <w:link w:val="Nagwek6"/>
+    <w:rsid w:val="00B42C9E"/>
+    <w:rPr>
+      <w:rFonts w:ascii="Times New Roman" w:eastAsia="Times New Roman" w:hAnsi="Times New Roman" w:cs="Times New Roman"/>
+      <w:b/>
+      <w:bCs/>
+      <w:lang w:val="en-US"/>
+    </w:rPr>
+  </w:style>
+  <w:style w:type="character" w:customStyle="1" w:styleId="Nagwek7Znak">
+    <w:name w:val="Nagłówek 7 Znak"/>
+    <w:basedOn w:val="Domylnaczcionkaakapitu"/>
+    <w:link w:val="Nagwek7"/>
+    <w:uiPriority w:val="9"/>
+    <w:semiHidden/>
+    <w:rsid w:val="00B42C9E"/>
+    <w:rPr>
+      <w:rFonts w:eastAsiaTheme="minorEastAsia"/>
+      <w:sz w:val="24"/>
+      <w:szCs w:val="24"/>
+      <w:lang w:val="en-US"/>
+    </w:rPr>
+  </w:style>
+  <w:style w:type="character" w:customStyle="1" w:styleId="Nagwek8Znak">
+    <w:name w:val="Nagłówek 8 Znak"/>
+    <w:basedOn w:val="Domylnaczcionkaakapitu"/>
+    <w:link w:val="Nagwek8"/>
+    <w:uiPriority w:val="9"/>
+    <w:semiHidden/>
+    <w:rsid w:val="00B42C9E"/>
+    <w:rPr>
+      <w:rFonts w:eastAsiaTheme="minorEastAsia"/>
+      <w:i/>
+      <w:iCs/>
+      <w:sz w:val="24"/>
+      <w:szCs w:val="24"/>
+      <w:lang w:val="en-US"/>
+    </w:rPr>
+  </w:style>
+  <w:style w:type="character" w:customStyle="1" w:styleId="Nagwek9Znak">
+    <w:name w:val="Nagłówek 9 Znak"/>
+    <w:basedOn w:val="Domylnaczcionkaakapitu"/>
+    <w:link w:val="Nagwek9"/>
+    <w:uiPriority w:val="9"/>
+    <w:semiHidden/>
+    <w:rsid w:val="00B42C9E"/>
+    <w:rPr>
+      <w:rFonts w:asciiTheme="majorHAnsi" w:eastAsiaTheme="majorEastAsia" w:hAnsiTheme="majorHAnsi" w:cstheme="majorBidi"/>
+      <w:lang w:val="en-US"/>
+    </w:rPr>
+  </w:style>
+  <w:style w:type="paragraph" w:styleId="Akapitzlist">
+    <w:name w:val="List Paragraph"/>
+    <w:basedOn w:val="Normalny"/>
+    <w:uiPriority w:val="34"/>
+    <w:qFormat/>
+    <w:rsid w:val="007F1453"/>
+    <w:pPr>
+      <w:ind w:left="720"/>
+      <w:contextualSpacing/>
+    </w:pPr>
+  </w:style>
+  <w:style w:type="paragraph" w:styleId="Tekstdymka">
+    <w:name w:val="Balloon Text"/>
+    <w:basedOn w:val="Normalny"/>
+    <w:link w:val="TekstdymkaZnak"/>
+    <w:uiPriority w:val="99"/>
+    <w:semiHidden/>
+    <w:unhideWhenUsed/>
+    <w:rsid w:val="00D063F9"/>
+    <w:pPr>
+      <w:spacing w:after="0" w:line="240" w:lineRule="auto"/>
+    </w:pPr>
+    <w:rPr>
+      <w:rFonts w:ascii="Tahoma" w:hAnsi="Tahoma" w:cs="Tahoma"/>
+      <w:sz w:val="16"/>
+      <w:szCs w:val="16"/>
+    </w:rPr>
+  </w:style>
+  <w:style w:type="character" w:customStyle="1" w:styleId="TekstdymkaZnak">
+    <w:name w:val="Tekst dymka Znak"/>
+    <w:basedOn w:val="Domylnaczcionkaakapitu"/>
+    <w:link w:val="Tekstdymka"/>
+    <w:uiPriority w:val="99"/>
+    <w:semiHidden/>
+    <w:rsid w:val="00D063F9"/>
+    <w:rPr>
+      <w:rFonts w:ascii="Tahoma" w:hAnsi="Tahoma" w:cs="Tahoma"/>
+      <w:sz w:val="16"/>
+      <w:szCs w:val="16"/>
+    </w:rPr>
+  </w:style>
 </w:styles>
 </file>
 
@@ -6285,7 +6559,7 @@
   <a:extraClrSchemeLst/>
   <a:extLst>
     <a:ext uri="{05A4C25C-085E-4340-85A3-A5531E510DB2}">
-      <thm15:themeFamily xmlns:thm15="http://schemas.microsoft.com/office/thememl/2012/main" name="Office Theme" id="{62F939B6-93AF-4DB8-9C6B-D6C7DFDC589F}" vid="{4A3C46E8-61CC-4603-A589-7422A47A8E4A}"/>
+      <thm15:themeFamily xmlns:thm15="http://schemas.microsoft.com/office/thememl/2012/main" xmlns="" name="Office Theme" id="{62F939B6-93AF-4DB8-9C6B-D6C7DFDC589F}" vid="{4A3C46E8-61CC-4603-A589-7422A47A8E4A}"/>
     </a:ext>
   </a:extLst>
 </a:theme>
